--- a/Отчёт по учебной практике.docx
+++ b/Отчёт по учебной практике.docx
@@ -1572,7 +1572,7 @@
               </wp:anchor>
             </w:drawing>
           </mc:Choice>
-          <mc:Fallback xmlns:w16se="http://schemas.microsoft.com/office/word/2015/wordml/symex" xmlns:cx1="http://schemas.microsoft.com/office/drawing/2015/9/8/chartex" xmlns:cx="http://schemas.microsoft.com/office/drawing/2014/chartex">
+          <mc:Fallback xmlns:cx="http://schemas.microsoft.com/office/drawing/2014/chartex" xmlns:cx1="http://schemas.microsoft.com/office/drawing/2015/9/8/chartex" xmlns:w16se="http://schemas.microsoft.com/office/word/2015/wordml/symex">
             <w:pict>
               <v:rect w14:anchorId="42D70336" id="Rectangle 2" o:spid="_x0000_s1026" style="position:absolute;margin-left:221.35pt;margin-top:18.4pt;width:34.45pt;height:19.9pt;z-index:251659264;visibility:visible;mso-wrap-style:square;mso-width-percent:0;mso-height-percent:0;mso-wrap-distance-left:9pt;mso-wrap-distance-top:0;mso-wrap-distance-right:9pt;mso-wrap-distance-bottom:0;mso-position-horizontal:absolute;mso-position-horizontal-relative:text;mso-position-vertical:absolute;mso-position-vertical-relative:text;mso-width-percent:0;mso-height-percent:0;mso-width-relative:page;mso-height-relative:page;v-text-anchor:top" o:gfxdata="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" strokecolor="white [3212]"/>
             </w:pict>
@@ -9272,10 +9272,7 @@
         <w:t xml:space="preserve">Задачи </w:t>
       </w:r>
       <w:r>
-        <w:t>у</w:t>
-      </w:r>
-      <w:r>
-        <w:t>чебной практики</w:t>
+        <w:t>учебной практики</w:t>
       </w:r>
       <w:r>
         <w:t>:</w:t>
@@ -9595,10 +9592,7 @@
         <w:t xml:space="preserve">целью </w:t>
       </w:r>
       <w:r>
-        <w:t>у</w:t>
-      </w:r>
-      <w:r>
-        <w:t>чебной практики</w:t>
+        <w:t>учебной практики</w:t>
       </w:r>
       <w:r>
         <w:t xml:space="preserve"> </w:t>
@@ -9645,16 +9639,7 @@
         <w:t xml:space="preserve"> средства для управления данными о </w:t>
       </w:r>
       <w:r>
-        <w:t>комплектующих</w:t>
-      </w:r>
-      <w:r>
-        <w:t xml:space="preserve">, </w:t>
-      </w:r>
-      <w:r>
-        <w:t>о компьютерах и производителях</w:t>
-      </w:r>
-      <w:r>
-        <w:t>.</w:t>
+        <w:t>гостях и комнатах.</w:t>
       </w:r>
     </w:p>
     <w:p>
@@ -9683,29 +9668,8 @@
         <w:t xml:space="preserve">. </w:t>
       </w:r>
       <w:r>
-        <w:t xml:space="preserve">Поддержка систем контроля версий: помимо </w:t>
-      </w:r>
-      <w:proofErr w:type="spellStart"/>
-      <w:r>
-        <w:t>Git</w:t>
-      </w:r>
-      <w:proofErr w:type="spellEnd"/>
-      <w:r>
-        <w:t xml:space="preserve"> и </w:t>
-      </w:r>
-      <w:proofErr w:type="spellStart"/>
-      <w:r>
-        <w:t>Mercurial</w:t>
-      </w:r>
-      <w:proofErr w:type="spellEnd"/>
-      <w:r>
-        <w:t xml:space="preserve">, Rider работает с CVS и </w:t>
-      </w:r>
-      <w:proofErr w:type="spellStart"/>
-      <w:r>
-        <w:t>Subversion</w:t>
-      </w:r>
-      <w:proofErr w:type="spellEnd"/>
+        <w:t>Поддержка систем контроля версий: помимо Git и Mercurial, Rider работает с CVS и Subversion</w:t>
+      </w:r>
       <w:r>
         <w:t xml:space="preserve">. </w:t>
       </w:r>
@@ -9716,83 +9680,19 @@
         <w:t>помощью</w:t>
       </w:r>
       <w:r>
-        <w:t xml:space="preserve"> </w:t>
-      </w:r>
-      <w:proofErr w:type="spellStart"/>
-      <w:r>
-        <w:t>DataGrip</w:t>
-      </w:r>
-      <w:proofErr w:type="spellEnd"/>
-      <w:r>
-        <w:t>) поддерживает по</w:t>
+        <w:t xml:space="preserve"> DataGrip) поддерживает по</w:t>
       </w:r>
       <w:r>
         <w:t xml:space="preserve">дключение к базам данных и SQL. </w:t>
       </w:r>
       <w:r>
-        <w:t xml:space="preserve">Поддержка возможностей для </w:t>
-      </w:r>
-      <w:proofErr w:type="spellStart"/>
-      <w:r>
-        <w:t>front-end</w:t>
-      </w:r>
-      <w:proofErr w:type="spellEnd"/>
-      <w:r>
-        <w:t xml:space="preserve"> разработки с использованием </w:t>
-      </w:r>
-      <w:proofErr w:type="spellStart"/>
-      <w:r>
-        <w:t>JavaScript</w:t>
-      </w:r>
-      <w:proofErr w:type="spellEnd"/>
-      <w:r>
-        <w:t xml:space="preserve">, TypeScript, CSS, HTML, LESS, </w:t>
-      </w:r>
-      <w:proofErr w:type="spellStart"/>
-      <w:r>
-        <w:t>Sass</w:t>
-      </w:r>
-      <w:proofErr w:type="spellEnd"/>
-      <w:r>
-        <w:t xml:space="preserve"> и т. д. Доступна в Rider благодаря тому, что продукт включает в своем составе, функции специализированного ПО для веб-р</w:t>
-      </w:r>
-      <w:r>
-        <w:t xml:space="preserve">азработки – JetBrains </w:t>
-      </w:r>
-      <w:proofErr w:type="spellStart"/>
-      <w:r>
-        <w:t>WebStorm</w:t>
-      </w:r>
-      <w:proofErr w:type="spellEnd"/>
-      <w:r>
-        <w:t xml:space="preserve">. </w:t>
-      </w:r>
-      <w:r>
-        <w:t xml:space="preserve">В среде разработки Rider также присутствует возможность интеграции со многими трекерами проблем, такими как </w:t>
-      </w:r>
-      <w:proofErr w:type="spellStart"/>
-      <w:r>
-        <w:t>Team</w:t>
-      </w:r>
-      <w:proofErr w:type="spellEnd"/>
-      <w:r>
-        <w:t xml:space="preserve"> </w:t>
-      </w:r>
-      <w:proofErr w:type="spellStart"/>
-      <w:r>
-        <w:t>Foundation</w:t>
-      </w:r>
-      <w:proofErr w:type="spellEnd"/>
-      <w:r>
-        <w:t xml:space="preserve"> </w:t>
-      </w:r>
-      <w:proofErr w:type="spellStart"/>
-      <w:r>
-        <w:t>Server</w:t>
-      </w:r>
-      <w:proofErr w:type="spellEnd"/>
-      <w:r>
-        <w:t xml:space="preserve"> и </w:t>
+        <w:t>Поддержка возможностей для front-end разработки с использованием JavaScript, TypeScript, CSS, HTML, LESS, Sass и т. д. Доступна в Rider благодаря тому, что продукт включает в своем составе, функции специализированного ПО для веб-р</w:t>
+      </w:r>
+      <w:r>
+        <w:t xml:space="preserve">азработки – JetBrains WebStorm. </w:t>
+      </w:r>
+      <w:r>
+        <w:t xml:space="preserve">В среде разработки Rider также присутствует возможность интеграции со многими трекерами проблем, такими как Team Foundation Server и </w:t>
       </w:r>
       <w:r>
         <w:rPr>
@@ -9801,55 +9701,7 @@
         <w:t>Microsoft</w:t>
       </w:r>
       <w:r>
-        <w:t xml:space="preserve"> </w:t>
-      </w:r>
-      <w:proofErr w:type="spellStart"/>
-      <w:r>
-        <w:t>Team</w:t>
-      </w:r>
-      <w:proofErr w:type="spellEnd"/>
-      <w:r>
-        <w:t xml:space="preserve"> </w:t>
-      </w:r>
-      <w:proofErr w:type="spellStart"/>
-      <w:r>
-        <w:t>Services</w:t>
-      </w:r>
-      <w:proofErr w:type="spellEnd"/>
-      <w:r>
-        <w:t xml:space="preserve">. Также он поддерживает JIRA </w:t>
-      </w:r>
-      <w:proofErr w:type="spellStart"/>
-      <w:r>
-        <w:t>Software</w:t>
-      </w:r>
-      <w:proofErr w:type="spellEnd"/>
-      <w:r>
-        <w:t xml:space="preserve">, </w:t>
-      </w:r>
-      <w:proofErr w:type="spellStart"/>
-      <w:r>
-        <w:t>YouTrack</w:t>
-      </w:r>
-      <w:proofErr w:type="spellEnd"/>
-      <w:r>
-        <w:t xml:space="preserve"> и другие решения, а также большое количество высококачественных специализированных плагинов, разработанных для </w:t>
-      </w:r>
-      <w:proofErr w:type="spellStart"/>
-      <w:r>
-        <w:t>IntelliJ</w:t>
-      </w:r>
-      <w:proofErr w:type="spellEnd"/>
-      <w:r>
-        <w:t xml:space="preserve"> и </w:t>
-      </w:r>
-      <w:proofErr w:type="spellStart"/>
-      <w:r>
-        <w:t>ReSharper</w:t>
-      </w:r>
-      <w:proofErr w:type="spellEnd"/>
-      <w:r>
-        <w:t>, большинство их которых бесплатные.</w:t>
+        <w:t xml:space="preserve"> Team Services. Также он поддерживает JIRA Software, YouTrack и другие решения, а также большое количество высококачественных специализированных плагинов, разработанных для IntelliJ и ReSharper, большинство их которых бесплатные.</w:t>
       </w:r>
     </w:p>
     <w:p>
@@ -9861,31 +9713,7 @@
         <w:t xml:space="preserve"> </w:t>
       </w:r>
       <w:r>
-        <w:t xml:space="preserve">С# - объектно-ориентированный язык, собравший в себе особенности многих предшественников: C++, </w:t>
-      </w:r>
-      <w:proofErr w:type="spellStart"/>
-      <w:r>
-        <w:t>Pascal</w:t>
-      </w:r>
-      <w:proofErr w:type="spellEnd"/>
-      <w:r>
-        <w:t xml:space="preserve">, Модула, </w:t>
-      </w:r>
-      <w:proofErr w:type="spellStart"/>
-      <w:r>
-        <w:t>Smalltalk</w:t>
-      </w:r>
-      <w:proofErr w:type="spellEnd"/>
-      <w:r>
-        <w:t xml:space="preserve"> и, в особенности, </w:t>
-      </w:r>
-      <w:proofErr w:type="spellStart"/>
-      <w:r>
-        <w:t>Java</w:t>
-      </w:r>
-      <w:proofErr w:type="spellEnd"/>
-      <w:r>
-        <w:t>, и опираясь на практику их использования, он исключает некоторые модели, зарекомендовавшие себя как проблематичные при разработке программных систем.</w:t>
+        <w:t>С# - объектно-ориентированный язык, собравший в себе особенности многих предшественников: C++, Pascal, Модула, Smalltalk и, в особенности, Java, и опираясь на практику их использования, он исключает некоторые модели, зарекомендовавшие себя как проблематичные при разработке программных систем.</w:t>
       </w:r>
     </w:p>
     <w:p>
@@ -9910,160 +9738,6 @@
       </w:r>
       <w:r>
         <w:t xml:space="preserve"> в совокупности с языком С# и СУБД MySQL - мощный инструмент для разработки программных приложений и модулей любой сложности, позволяющий решать как базовые (с помощью встроенных возможностей среды), так и нетипичные (с помощью возможностей языка, а также свойств, методов и событий среды) проблемы.  </w:t>
-      </w:r>
-    </w:p>
-    <w:p>
-      <w:pPr>
-        <w:pStyle w:val="H3"/>
-        <w:ind w:firstLine="0"/>
-        <w:contextualSpacing w:val="0"/>
-        <w:jc w:val="center"/>
-      </w:pPr>
-      <w:r>
-        <w:rPr>
-          <w:noProof/>
-          <w:lang w:eastAsia="ru-RU"/>
-        </w:rPr>
-        <w:drawing>
-          <wp:inline distT="0" distB="0" distL="0" distR="0">
-            <wp:extent cx="5940425" cy="3209746"/>
-            <wp:effectExtent l="0" t="0" r="3175" b="0"/>
-            <wp:docPr id="5" name="Рисунок 5" descr="https://i.stack.imgur.com/UWqSv.png"/>
-            <wp:cNvGraphicFramePr>
-              <a:graphicFrameLocks xmlns:a="http://schemas.openxmlformats.org/drawingml/2006/main" noChangeAspect="1"/>
-            </wp:cNvGraphicFramePr>
-            <a:graphic xmlns:a="http://schemas.openxmlformats.org/drawingml/2006/main">
-              <a:graphicData uri="http://schemas.openxmlformats.org/drawingml/2006/picture">
-                <pic:pic xmlns:pic="http://schemas.openxmlformats.org/drawingml/2006/picture">
-                  <pic:nvPicPr>
-                    <pic:cNvPr id="0" name="Picture 6" descr="https://i.stack.imgur.com/UWqSv.png"/>
-                    <pic:cNvPicPr>
-                      <a:picLocks noChangeAspect="1" noChangeArrowheads="1"/>
-                    </pic:cNvPicPr>
-                  </pic:nvPicPr>
-                  <pic:blipFill>
-                    <a:blip r:embed="rId7">
-                      <a:extLst>
-                        <a:ext uri="{28A0092B-C50C-407E-A947-70E740481C1C}">
-                          <a14:useLocalDpi xmlns:a14="http://schemas.microsoft.com/office/drawing/2010/main" val="0"/>
-                        </a:ext>
-                      </a:extLst>
-                    </a:blip>
-                    <a:srcRect/>
-                    <a:stretch>
-                      <a:fillRect/>
-                    </a:stretch>
-                  </pic:blipFill>
-                  <pic:spPr bwMode="auto">
-                    <a:xfrm>
-                      <a:off x="0" y="0"/>
-                      <a:ext cx="5940425" cy="3209746"/>
-                    </a:xfrm>
-                    <a:prstGeom prst="rect">
-                      <a:avLst/>
-                    </a:prstGeom>
-                    <a:noFill/>
-                    <a:ln>
-                      <a:noFill/>
-                    </a:ln>
-                  </pic:spPr>
-                </pic:pic>
-              </a:graphicData>
-            </a:graphic>
-          </wp:inline>
-        </w:drawing>
-      </w:r>
-    </w:p>
-    <w:p>
-      <w:pPr>
-        <w:pStyle w:val="ae"/>
-        <w:jc w:val="center"/>
-        <w:rPr>
-          <w:rFonts w:ascii="Times New Roman" w:hAnsi="Times New Roman" w:cs="Times New Roman"/>
-          <w:b w:val="0"/>
-          <w:bCs w:val="0"/>
-          <w:color w:val="auto"/>
-          <w:sz w:val="24"/>
-          <w:szCs w:val="24"/>
-        </w:rPr>
-      </w:pPr>
-      <w:r>
-        <w:rPr>
-          <w:rFonts w:ascii="Times New Roman" w:hAnsi="Times New Roman" w:cs="Times New Roman"/>
-          <w:b w:val="0"/>
-          <w:bCs w:val="0"/>
-          <w:color w:val="auto"/>
-          <w:sz w:val="24"/>
-          <w:szCs w:val="24"/>
-        </w:rPr>
-        <w:t xml:space="preserve">Рисунок </w:t>
-      </w:r>
-      <w:r>
-        <w:rPr>
-          <w:rFonts w:ascii="Times New Roman" w:hAnsi="Times New Roman" w:cs="Times New Roman"/>
-          <w:b w:val="0"/>
-          <w:bCs w:val="0"/>
-          <w:color w:val="auto"/>
-          <w:sz w:val="24"/>
-          <w:szCs w:val="24"/>
-        </w:rPr>
-        <w:fldChar w:fldCharType="begin"/>
-      </w:r>
-      <w:r>
-        <w:rPr>
-          <w:rFonts w:ascii="Times New Roman" w:hAnsi="Times New Roman" w:cs="Times New Roman"/>
-          <w:b w:val="0"/>
-          <w:bCs w:val="0"/>
-          <w:color w:val="auto"/>
-          <w:sz w:val="24"/>
-          <w:szCs w:val="24"/>
-        </w:rPr>
-        <w:instrText xml:space="preserve"> SEQ Рисунок \* ARABIC </w:instrText>
-      </w:r>
-      <w:r>
-        <w:rPr>
-          <w:rFonts w:ascii="Times New Roman" w:hAnsi="Times New Roman" w:cs="Times New Roman"/>
-          <w:b w:val="0"/>
-          <w:bCs w:val="0"/>
-          <w:color w:val="auto"/>
-          <w:sz w:val="24"/>
-          <w:szCs w:val="24"/>
-        </w:rPr>
-        <w:fldChar w:fldCharType="separate"/>
-      </w:r>
-      <w:r>
-        <w:rPr>
-          <w:rFonts w:ascii="Times New Roman" w:hAnsi="Times New Roman" w:cs="Times New Roman"/>
-          <w:b w:val="0"/>
-          <w:bCs w:val="0"/>
-          <w:noProof/>
-          <w:color w:val="auto"/>
-          <w:sz w:val="24"/>
-          <w:szCs w:val="24"/>
-        </w:rPr>
-        <w:t>1</w:t>
-      </w:r>
-      <w:r>
-        <w:rPr>
-          <w:rFonts w:ascii="Times New Roman" w:hAnsi="Times New Roman" w:cs="Times New Roman"/>
-          <w:b w:val="0"/>
-          <w:bCs w:val="0"/>
-          <w:color w:val="auto"/>
-          <w:sz w:val="24"/>
-          <w:szCs w:val="24"/>
-        </w:rPr>
-        <w:fldChar w:fldCharType="end"/>
-      </w:r>
-      <w:r>
-        <w:rPr>
-          <w:rFonts w:ascii="Times New Roman" w:hAnsi="Times New Roman" w:cs="Times New Roman"/>
-          <w:b w:val="0"/>
-          <w:bCs w:val="0"/>
-          <w:color w:val="auto"/>
-          <w:sz w:val="24"/>
-          <w:szCs w:val="24"/>
-        </w:rPr>
-        <w:t>. Рабочая среда</w:t>
       </w:r>
     </w:p>
     <w:p>
@@ -10103,11 +9777,7 @@
         <w:contextualSpacing w:val="0"/>
       </w:pPr>
       <w:r>
-        <w:t xml:space="preserve">В настоящее время качественная АИС должна не просто решать отдельные производственные задачи, а являться комплексной системой, </w:t>
-      </w:r>
-      <w:r>
-        <w:lastRenderedPageBreak/>
-        <w:t xml:space="preserve">полностью специализированной для управления </w:t>
+        <w:t xml:space="preserve">В настоящее время качественная АИС должна не просто решать отдельные производственные задачи, а являться комплексной системой, полностью специализированной для управления </w:t>
       </w:r>
       <w:r>
         <w:t xml:space="preserve">и учёта </w:t>
@@ -10197,64 +9867,16 @@
         <w:t xml:space="preserve"> —</w:t>
       </w:r>
       <w:r>
-        <w:t xml:space="preserve"> это кроссплатформенная IDE для .NET-разработчиков, основанная на платформе </w:t>
-      </w:r>
-      <w:proofErr w:type="spellStart"/>
-      <w:r>
-        <w:t>IntelliJ</w:t>
-      </w:r>
-      <w:proofErr w:type="spellEnd"/>
-      <w:r>
-        <w:t xml:space="preserve"> и </w:t>
-      </w:r>
-      <w:proofErr w:type="spellStart"/>
-      <w:r>
-        <w:t>ReSharper</w:t>
-      </w:r>
-      <w:proofErr w:type="spellEnd"/>
+        <w:t xml:space="preserve"> это кроссплатформенная IDE для .NET-разработчиков, основанная на платформе IntelliJ и ReSharper. </w:t>
+      </w:r>
+      <w:r>
+        <w:t>Поддержка разных .NET-проектов</w:t>
+      </w:r>
       <w:r>
         <w:t xml:space="preserve">. </w:t>
       </w:r>
       <w:r>
-        <w:t>Поддержка разных .NET-проектов</w:t>
-      </w:r>
-      <w:r>
-        <w:t xml:space="preserve">. </w:t>
-      </w:r>
-      <w:r>
-        <w:t xml:space="preserve">Rider поддерживает .NET </w:t>
-      </w:r>
-      <w:proofErr w:type="spellStart"/>
-      <w:r>
-        <w:t>Framework</w:t>
-      </w:r>
-      <w:proofErr w:type="spellEnd"/>
-      <w:r>
-        <w:t xml:space="preserve">, новую платформу .NET </w:t>
-      </w:r>
-      <w:proofErr w:type="spellStart"/>
-      <w:r>
-        <w:t>Core</w:t>
-      </w:r>
-      <w:proofErr w:type="spellEnd"/>
-      <w:r>
-        <w:t xml:space="preserve"> и проекты на основе </w:t>
-      </w:r>
-      <w:proofErr w:type="spellStart"/>
-      <w:r>
-        <w:t>Mono</w:t>
-      </w:r>
-      <w:proofErr w:type="spellEnd"/>
-      <w:r>
-        <w:t xml:space="preserve">. IDE позволяет разрабатывать десктопные приложения, .NET-сервисы и библиотеки, игры на движке Unity, мобильные приложения Xamarin, веб-приложения ASP.NET и ASP.NET </w:t>
-      </w:r>
-      <w:proofErr w:type="spellStart"/>
-      <w:r>
-        <w:t>Core</w:t>
-      </w:r>
-      <w:proofErr w:type="spellEnd"/>
-      <w:r>
-        <w:t>.</w:t>
+        <w:t>Rider поддерживает .NET Framework, новую платформу .NET Core и проекты на основе Mono. IDE позволяет разрабатывать десктопные приложения, .NET-сервисы и библиотеки, игры на движке Unity, мобильные приложения Xamarin, веб-приложения ASP.NET и ASP.NET Core.</w:t>
       </w:r>
     </w:p>
     <w:p>
@@ -10262,6 +9884,7 @@
         <w:pStyle w:val="H3"/>
       </w:pPr>
       <w:r>
+        <w:lastRenderedPageBreak/>
         <w:t xml:space="preserve">Общие понятия в </w:t>
       </w:r>
       <w:r>
@@ -10415,7 +10038,6 @@
         <w:rPr>
           <w:bCs/>
         </w:rPr>
-        <w:lastRenderedPageBreak/>
         <w:t>Поле – объект таблицы, характеризующееся своим именем (именем соответствующего свойства) и типом данных.</w:t>
       </w:r>
     </w:p>
@@ -11425,8 +11047,13 @@
         <w:t>к</w:t>
       </w:r>
       <w:r>
-        <w:t>ст программы представлен в приложении 5.</w:t>
-      </w:r>
+        <w:t xml:space="preserve">ст программы представлен в </w:t>
+      </w:r>
+      <w:r>
+        <w:t>архиве.</w:t>
+      </w:r>
+      <w:bookmarkStart w:id="119" w:name="_GoBack"/>
+      <w:bookmarkEnd w:id="119"/>
     </w:p>
     <w:p>
       <w:pPr>
@@ -11435,14 +11062,14 @@
           <w:rFonts w:cs="Times New Roman"/>
         </w:rPr>
       </w:pPr>
-      <w:bookmarkStart w:id="119" w:name="_Toc27589616"/>
-      <w:bookmarkStart w:id="120" w:name="_Toc27602382"/>
-      <w:bookmarkStart w:id="121" w:name="_Toc27602998"/>
-      <w:bookmarkStart w:id="122" w:name="_Toc29795314"/>
-      <w:bookmarkStart w:id="123" w:name="_Toc29854056"/>
-      <w:bookmarkStart w:id="124" w:name="_Toc29854850"/>
-      <w:bookmarkStart w:id="125" w:name="_Toc29855279"/>
-      <w:bookmarkStart w:id="126" w:name="_Toc58333010"/>
+      <w:bookmarkStart w:id="120" w:name="_Toc27589616"/>
+      <w:bookmarkStart w:id="121" w:name="_Toc27602382"/>
+      <w:bookmarkStart w:id="122" w:name="_Toc27602998"/>
+      <w:bookmarkStart w:id="123" w:name="_Toc29795314"/>
+      <w:bookmarkStart w:id="124" w:name="_Toc29854056"/>
+      <w:bookmarkStart w:id="125" w:name="_Toc29854850"/>
+      <w:bookmarkStart w:id="126" w:name="_Toc29855279"/>
+      <w:bookmarkStart w:id="127" w:name="_Toc58333010"/>
       <w:r>
         <w:rPr>
           <w:rFonts w:cs="Times New Roman"/>
@@ -11461,8 +11088,7 @@
         </w:rPr>
         <w:t xml:space="preserve"> Описание программы</w:t>
       </w:r>
-      <w:bookmarkStart w:id="127" w:name="_Toc137286662"/>
-      <w:bookmarkEnd w:id="119"/>
+      <w:bookmarkStart w:id="128" w:name="_Toc137286662"/>
       <w:bookmarkEnd w:id="120"/>
       <w:bookmarkEnd w:id="121"/>
       <w:bookmarkEnd w:id="122"/>
@@ -11470,6 +11096,7 @@
       <w:bookmarkEnd w:id="124"/>
       <w:bookmarkEnd w:id="125"/>
       <w:bookmarkEnd w:id="126"/>
+      <w:bookmarkEnd w:id="127"/>
     </w:p>
     <w:p>
       <w:pPr>
@@ -11478,14 +11105,14 @@
           <w:rFonts w:cs="Times New Roman"/>
         </w:rPr>
       </w:pPr>
-      <w:bookmarkStart w:id="128" w:name="_Toc27589617"/>
-      <w:bookmarkStart w:id="129" w:name="_Toc27602383"/>
-      <w:bookmarkStart w:id="130" w:name="_Toc27602999"/>
-      <w:bookmarkStart w:id="131" w:name="_Toc29795315"/>
-      <w:bookmarkStart w:id="132" w:name="_Toc29854057"/>
-      <w:bookmarkStart w:id="133" w:name="_Toc29854851"/>
-      <w:bookmarkStart w:id="134" w:name="_Toc29855280"/>
-      <w:bookmarkStart w:id="135" w:name="_Toc58333011"/>
+      <w:bookmarkStart w:id="129" w:name="_Toc27589617"/>
+      <w:bookmarkStart w:id="130" w:name="_Toc27602383"/>
+      <w:bookmarkStart w:id="131" w:name="_Toc27602999"/>
+      <w:bookmarkStart w:id="132" w:name="_Toc29795315"/>
+      <w:bookmarkStart w:id="133" w:name="_Toc29854057"/>
+      <w:bookmarkStart w:id="134" w:name="_Toc29854851"/>
+      <w:bookmarkStart w:id="135" w:name="_Toc29855280"/>
+      <w:bookmarkStart w:id="136" w:name="_Toc58333011"/>
       <w:r>
         <w:rPr>
           <w:rFonts w:cs="Times New Roman"/>
@@ -11504,8 +11131,7 @@
         </w:rPr>
         <w:t>.1 Обозначение и наименование программы</w:t>
       </w:r>
-      <w:bookmarkStart w:id="136" w:name="_Toc137286663"/>
-      <w:bookmarkEnd w:id="127"/>
+      <w:bookmarkStart w:id="137" w:name="_Toc137286663"/>
       <w:bookmarkEnd w:id="128"/>
       <w:bookmarkEnd w:id="129"/>
       <w:bookmarkEnd w:id="130"/>
@@ -11514,6 +11140,7 @@
       <w:bookmarkEnd w:id="133"/>
       <w:bookmarkEnd w:id="134"/>
       <w:bookmarkEnd w:id="135"/>
+      <w:bookmarkEnd w:id="136"/>
     </w:p>
     <w:p>
       <w:pPr>
@@ -11536,14 +11163,14 @@
           <w:rFonts w:cs="Times New Roman"/>
         </w:rPr>
       </w:pPr>
-      <w:bookmarkStart w:id="137" w:name="_Toc27589618"/>
-      <w:bookmarkStart w:id="138" w:name="_Toc27602384"/>
-      <w:bookmarkStart w:id="139" w:name="_Toc27603000"/>
-      <w:bookmarkStart w:id="140" w:name="_Toc29795316"/>
-      <w:bookmarkStart w:id="141" w:name="_Toc29854058"/>
-      <w:bookmarkStart w:id="142" w:name="_Toc29854852"/>
-      <w:bookmarkStart w:id="143" w:name="_Toc29855281"/>
-      <w:bookmarkStart w:id="144" w:name="_Toc58333012"/>
+      <w:bookmarkStart w:id="138" w:name="_Toc27589618"/>
+      <w:bookmarkStart w:id="139" w:name="_Toc27602384"/>
+      <w:bookmarkStart w:id="140" w:name="_Toc27603000"/>
+      <w:bookmarkStart w:id="141" w:name="_Toc29795316"/>
+      <w:bookmarkStart w:id="142" w:name="_Toc29854058"/>
+      <w:bookmarkStart w:id="143" w:name="_Toc29854852"/>
+      <w:bookmarkStart w:id="144" w:name="_Toc29855281"/>
+      <w:bookmarkStart w:id="145" w:name="_Toc58333012"/>
       <w:r>
         <w:rPr>
           <w:rFonts w:cs="Times New Roman"/>
@@ -11562,8 +11189,7 @@
         </w:rPr>
         <w:t>.2 Программное обеспечение, необходимое для функционирования программы</w:t>
       </w:r>
-      <w:bookmarkStart w:id="145" w:name="_Toc137286664"/>
-      <w:bookmarkEnd w:id="136"/>
+      <w:bookmarkStart w:id="146" w:name="_Toc137286664"/>
       <w:bookmarkEnd w:id="137"/>
       <w:bookmarkEnd w:id="138"/>
       <w:bookmarkEnd w:id="139"/>
@@ -11572,6 +11198,7 @@
       <w:bookmarkEnd w:id="142"/>
       <w:bookmarkEnd w:id="143"/>
       <w:bookmarkEnd w:id="144"/>
+      <w:bookmarkEnd w:id="145"/>
     </w:p>
     <w:p>
       <w:pPr>
@@ -11580,7 +11207,7 @@
       <w:r>
         <w:t xml:space="preserve">Для оптимальной работы приложения необходимы </w:t>
       </w:r>
-      <w:bookmarkEnd w:id="145"/>
+      <w:bookmarkEnd w:id="146"/>
       <w:r>
         <w:t>следующие компоненты:</w:t>
       </w:r>
@@ -11597,7 +11224,7 @@
           <w:lang w:val="en-US"/>
         </w:rPr>
       </w:pPr>
-      <w:bookmarkStart w:id="146" w:name="_Hlk29792447"/>
+      <w:bookmarkStart w:id="147" w:name="_Hlk29792447"/>
       <w:r>
         <w:rPr>
           <w:lang w:val="en-US"/>
@@ -11722,15 +11349,15 @@
           <w:rFonts w:cs="Times New Roman"/>
         </w:rPr>
       </w:pPr>
-      <w:bookmarkStart w:id="147" w:name="_Toc27589619"/>
-      <w:bookmarkStart w:id="148" w:name="_Toc27602385"/>
-      <w:bookmarkStart w:id="149" w:name="_Toc27603001"/>
-      <w:bookmarkStart w:id="150" w:name="_Toc29795317"/>
-      <w:bookmarkStart w:id="151" w:name="_Toc29854059"/>
-      <w:bookmarkStart w:id="152" w:name="_Toc29854853"/>
-      <w:bookmarkStart w:id="153" w:name="_Toc29855282"/>
-      <w:bookmarkStart w:id="154" w:name="_Toc58333013"/>
-      <w:bookmarkEnd w:id="146"/>
+      <w:bookmarkStart w:id="148" w:name="_Toc27589619"/>
+      <w:bookmarkStart w:id="149" w:name="_Toc27602385"/>
+      <w:bookmarkStart w:id="150" w:name="_Toc27603001"/>
+      <w:bookmarkStart w:id="151" w:name="_Toc29795317"/>
+      <w:bookmarkStart w:id="152" w:name="_Toc29854059"/>
+      <w:bookmarkStart w:id="153" w:name="_Toc29854853"/>
+      <w:bookmarkStart w:id="154" w:name="_Toc29855282"/>
+      <w:bookmarkStart w:id="155" w:name="_Toc58333013"/>
+      <w:bookmarkEnd w:id="147"/>
       <w:r>
         <w:rPr>
           <w:rFonts w:cs="Times New Roman"/>
@@ -11749,7 +11376,6 @@
         </w:rPr>
         <w:t>.3 Используемые технические средства</w:t>
       </w:r>
-      <w:bookmarkEnd w:id="147"/>
       <w:bookmarkEnd w:id="148"/>
       <w:bookmarkEnd w:id="149"/>
       <w:bookmarkEnd w:id="150"/>
@@ -11757,6 +11383,7 @@
       <w:bookmarkEnd w:id="152"/>
       <w:bookmarkEnd w:id="153"/>
       <w:bookmarkEnd w:id="154"/>
+      <w:bookmarkEnd w:id="155"/>
     </w:p>
     <w:p>
       <w:pPr>
@@ -11773,14 +11400,14 @@
           <w:rFonts w:cs="Times New Roman"/>
         </w:rPr>
       </w:pPr>
-      <w:bookmarkStart w:id="155" w:name="_Toc27589620"/>
-      <w:bookmarkStart w:id="156" w:name="_Toc27602386"/>
-      <w:bookmarkStart w:id="157" w:name="_Toc27603002"/>
-      <w:bookmarkStart w:id="158" w:name="_Toc29795318"/>
-      <w:bookmarkStart w:id="159" w:name="_Toc29854060"/>
-      <w:bookmarkStart w:id="160" w:name="_Toc29854854"/>
-      <w:bookmarkStart w:id="161" w:name="_Toc29855283"/>
-      <w:bookmarkStart w:id="162" w:name="_Toc58333014"/>
+      <w:bookmarkStart w:id="156" w:name="_Toc27589620"/>
+      <w:bookmarkStart w:id="157" w:name="_Toc27602386"/>
+      <w:bookmarkStart w:id="158" w:name="_Toc27603002"/>
+      <w:bookmarkStart w:id="159" w:name="_Toc29795318"/>
+      <w:bookmarkStart w:id="160" w:name="_Toc29854060"/>
+      <w:bookmarkStart w:id="161" w:name="_Toc29854854"/>
+      <w:bookmarkStart w:id="162" w:name="_Toc29855283"/>
+      <w:bookmarkStart w:id="163" w:name="_Toc58333014"/>
       <w:r>
         <w:rPr>
           <w:rFonts w:cs="Times New Roman"/>
@@ -11799,7 +11426,6 @@
         </w:rPr>
         <w:t>.4 Вызов и загрузка</w:t>
       </w:r>
-      <w:bookmarkEnd w:id="155"/>
       <w:bookmarkEnd w:id="156"/>
       <w:bookmarkEnd w:id="157"/>
       <w:bookmarkEnd w:id="158"/>
@@ -11807,6 +11433,7 @@
       <w:bookmarkEnd w:id="160"/>
       <w:bookmarkEnd w:id="161"/>
       <w:bookmarkEnd w:id="162"/>
+      <w:bookmarkEnd w:id="163"/>
     </w:p>
     <w:p>
       <w:pPr>
@@ -11829,14 +11456,14 @@
           <w:rFonts w:cs="Times New Roman"/>
         </w:rPr>
       </w:pPr>
-      <w:bookmarkStart w:id="163" w:name="_Toc27589621"/>
-      <w:bookmarkStart w:id="164" w:name="_Toc27602387"/>
-      <w:bookmarkStart w:id="165" w:name="_Toc27603003"/>
-      <w:bookmarkStart w:id="166" w:name="_Toc29795319"/>
-      <w:bookmarkStart w:id="167" w:name="_Toc29854061"/>
-      <w:bookmarkStart w:id="168" w:name="_Toc29854855"/>
-      <w:bookmarkStart w:id="169" w:name="_Toc29855284"/>
-      <w:bookmarkStart w:id="170" w:name="_Toc58333015"/>
+      <w:bookmarkStart w:id="164" w:name="_Toc27589621"/>
+      <w:bookmarkStart w:id="165" w:name="_Toc27602387"/>
+      <w:bookmarkStart w:id="166" w:name="_Toc27603003"/>
+      <w:bookmarkStart w:id="167" w:name="_Toc29795319"/>
+      <w:bookmarkStart w:id="168" w:name="_Toc29854061"/>
+      <w:bookmarkStart w:id="169" w:name="_Toc29854855"/>
+      <w:bookmarkStart w:id="170" w:name="_Toc29855284"/>
+      <w:bookmarkStart w:id="171" w:name="_Toc58333015"/>
       <w:r>
         <w:rPr>
           <w:rFonts w:cs="Times New Roman"/>
@@ -11855,7 +11482,6 @@
         </w:rPr>
         <w:t>.5 Входные данные</w:t>
       </w:r>
-      <w:bookmarkEnd w:id="163"/>
       <w:bookmarkEnd w:id="164"/>
       <w:bookmarkEnd w:id="165"/>
       <w:bookmarkEnd w:id="166"/>
@@ -11863,12 +11489,13 @@
       <w:bookmarkEnd w:id="168"/>
       <w:bookmarkEnd w:id="169"/>
       <w:bookmarkEnd w:id="170"/>
+      <w:bookmarkEnd w:id="171"/>
     </w:p>
     <w:p>
       <w:pPr>
         <w:pStyle w:val="H3"/>
       </w:pPr>
-      <w:bookmarkStart w:id="171" w:name="_Hlk29796587"/>
+      <w:bookmarkStart w:id="172" w:name="_Hlk29796587"/>
       <w:r>
         <w:t xml:space="preserve">В каждом окне программы ввод входных данных осуществляется с помощью используемых в системе манипуляторов: кликами мышью по </w:t>
       </w:r>
@@ -11884,15 +11511,15 @@
           <w:rFonts w:cs="Times New Roman"/>
         </w:rPr>
       </w:pPr>
-      <w:bookmarkStart w:id="172" w:name="_Toc27589622"/>
-      <w:bookmarkStart w:id="173" w:name="_Toc27602388"/>
-      <w:bookmarkStart w:id="174" w:name="_Toc27603004"/>
-      <w:bookmarkStart w:id="175" w:name="_Toc29795320"/>
-      <w:bookmarkStart w:id="176" w:name="_Toc29854062"/>
-      <w:bookmarkStart w:id="177" w:name="_Toc29854856"/>
-      <w:bookmarkStart w:id="178" w:name="_Toc29855285"/>
-      <w:bookmarkStart w:id="179" w:name="_Toc58333016"/>
-      <w:bookmarkEnd w:id="171"/>
+      <w:bookmarkStart w:id="173" w:name="_Toc27589622"/>
+      <w:bookmarkStart w:id="174" w:name="_Toc27602388"/>
+      <w:bookmarkStart w:id="175" w:name="_Toc27603004"/>
+      <w:bookmarkStart w:id="176" w:name="_Toc29795320"/>
+      <w:bookmarkStart w:id="177" w:name="_Toc29854062"/>
+      <w:bookmarkStart w:id="178" w:name="_Toc29854856"/>
+      <w:bookmarkStart w:id="179" w:name="_Toc29855285"/>
+      <w:bookmarkStart w:id="180" w:name="_Toc58333016"/>
+      <w:bookmarkEnd w:id="172"/>
       <w:r>
         <w:rPr>
           <w:rFonts w:cs="Times New Roman"/>
@@ -11911,7 +11538,6 @@
         </w:rPr>
         <w:t>.6 Выходные данные</w:t>
       </w:r>
-      <w:bookmarkEnd w:id="172"/>
       <w:bookmarkEnd w:id="173"/>
       <w:bookmarkEnd w:id="174"/>
       <w:bookmarkEnd w:id="175"/>
@@ -11919,12 +11545,13 @@
       <w:bookmarkEnd w:id="177"/>
       <w:bookmarkEnd w:id="178"/>
       <w:bookmarkEnd w:id="179"/>
+      <w:bookmarkEnd w:id="180"/>
     </w:p>
     <w:p>
       <w:pPr>
         <w:pStyle w:val="H3"/>
       </w:pPr>
-      <w:bookmarkStart w:id="180" w:name="_Hlk29796631"/>
+      <w:bookmarkStart w:id="181" w:name="_Hlk29796631"/>
       <w:r>
         <w:t xml:space="preserve">Выходные данные программы предоставляются оператору в виде форматированного текста, расположенного в элементах </w:t>
       </w:r>
@@ -11942,15 +11569,15 @@
           <w:rFonts w:cs="Times New Roman"/>
         </w:rPr>
       </w:pPr>
-      <w:bookmarkStart w:id="181" w:name="_Toc27589623"/>
-      <w:bookmarkStart w:id="182" w:name="_Toc27602389"/>
-      <w:bookmarkStart w:id="183" w:name="_Toc27603005"/>
-      <w:bookmarkStart w:id="184" w:name="_Toc29795321"/>
-      <w:bookmarkStart w:id="185" w:name="_Toc29854063"/>
-      <w:bookmarkStart w:id="186" w:name="_Toc29854857"/>
-      <w:bookmarkStart w:id="187" w:name="_Toc29855286"/>
-      <w:bookmarkStart w:id="188" w:name="_Toc58333017"/>
-      <w:bookmarkEnd w:id="180"/>
+      <w:bookmarkStart w:id="182" w:name="_Toc27589623"/>
+      <w:bookmarkStart w:id="183" w:name="_Toc27602389"/>
+      <w:bookmarkStart w:id="184" w:name="_Toc27603005"/>
+      <w:bookmarkStart w:id="185" w:name="_Toc29795321"/>
+      <w:bookmarkStart w:id="186" w:name="_Toc29854063"/>
+      <w:bookmarkStart w:id="187" w:name="_Toc29854857"/>
+      <w:bookmarkStart w:id="188" w:name="_Toc29855286"/>
+      <w:bookmarkStart w:id="189" w:name="_Toc58333017"/>
+      <w:bookmarkEnd w:id="181"/>
       <w:r>
         <w:rPr>
           <w:rFonts w:cs="Times New Roman"/>
@@ -11969,7 +11596,6 @@
         </w:rPr>
         <w:t xml:space="preserve"> Тестирование программы</w:t>
       </w:r>
-      <w:bookmarkEnd w:id="181"/>
       <w:bookmarkEnd w:id="182"/>
       <w:bookmarkEnd w:id="183"/>
       <w:bookmarkEnd w:id="184"/>
@@ -11977,6 +11603,7 @@
       <w:bookmarkEnd w:id="186"/>
       <w:bookmarkEnd w:id="187"/>
       <w:bookmarkEnd w:id="188"/>
+      <w:bookmarkEnd w:id="189"/>
     </w:p>
     <w:p>
       <w:pPr>
@@ -12042,10 +11669,10 @@
       <w:pPr>
         <w:pStyle w:val="H3"/>
       </w:pPr>
-      <w:bookmarkStart w:id="189" w:name="_Toc27589624"/>
-      <w:bookmarkStart w:id="190" w:name="_Toc27599622"/>
-      <w:bookmarkStart w:id="191" w:name="_Toc27602390"/>
-      <w:bookmarkStart w:id="192" w:name="_Toc27603006"/>
+      <w:bookmarkStart w:id="190" w:name="_Toc27589624"/>
+      <w:bookmarkStart w:id="191" w:name="_Toc27599622"/>
+      <w:bookmarkStart w:id="192" w:name="_Toc27602390"/>
+      <w:bookmarkStart w:id="193" w:name="_Toc27603006"/>
     </w:p>
     <w:p>
       <w:pPr>
@@ -12093,14 +11720,13 @@
           <w:rFonts w:cs="Times New Roman"/>
         </w:rPr>
       </w:pPr>
-      <w:bookmarkStart w:id="193" w:name="_Toc29795322"/>
-      <w:bookmarkStart w:id="194" w:name="_Toc29796861"/>
-      <w:bookmarkStart w:id="195" w:name="_Toc29854064"/>
-      <w:bookmarkStart w:id="196" w:name="_Toc29854858"/>
-      <w:bookmarkStart w:id="197" w:name="_Toc29855287"/>
-      <w:bookmarkStart w:id="198" w:name="_Toc29855396"/>
-      <w:bookmarkStart w:id="199" w:name="_Toc58333018"/>
-      <w:bookmarkStart w:id="200" w:name="_GoBack"/>
+      <w:bookmarkStart w:id="194" w:name="_Toc29795322"/>
+      <w:bookmarkStart w:id="195" w:name="_Toc29796861"/>
+      <w:bookmarkStart w:id="196" w:name="_Toc29854064"/>
+      <w:bookmarkStart w:id="197" w:name="_Toc29854858"/>
+      <w:bookmarkStart w:id="198" w:name="_Toc29855287"/>
+      <w:bookmarkStart w:id="199" w:name="_Toc29855396"/>
+      <w:bookmarkStart w:id="200" w:name="_Toc58333018"/>
       <w:r>
         <w:rPr>
           <w:rFonts w:cs="Times New Roman"/>
@@ -12108,7 +11734,6 @@
         <w:lastRenderedPageBreak/>
         <w:t>ЗАКЛЮЧЕНИЕ</w:t>
       </w:r>
-      <w:bookmarkEnd w:id="189"/>
       <w:bookmarkEnd w:id="190"/>
       <w:bookmarkEnd w:id="191"/>
       <w:bookmarkEnd w:id="192"/>
@@ -12119,8 +11744,8 @@
       <w:bookmarkEnd w:id="197"/>
       <w:bookmarkEnd w:id="198"/>
       <w:bookmarkEnd w:id="199"/>
-    </w:p>
-    <w:bookmarkEnd w:id="200"/>
+      <w:bookmarkEnd w:id="200"/>
+    </w:p>
     <w:p>
       <w:pPr>
         <w:pStyle w:val="H3"/>
@@ -12129,10 +11754,7 @@
         <w:t xml:space="preserve">В данной </w:t>
       </w:r>
       <w:r>
-        <w:t>у</w:t>
-      </w:r>
-      <w:r>
-        <w:t>чебной практике</w:t>
+        <w:t>учебной практике</w:t>
       </w:r>
       <w:r>
         <w:t xml:space="preserve"> </w:t>
@@ -12271,31 +11893,7 @@
         <w:ind w:left="0" w:firstLine="0"/>
       </w:pPr>
       <w:r>
-        <w:t xml:space="preserve">Майкл, Дж. </w:t>
-      </w:r>
-      <w:proofErr w:type="spellStart"/>
-      <w:r>
-        <w:t>Хернандес</w:t>
-      </w:r>
-      <w:proofErr w:type="spellEnd"/>
-      <w:r>
-        <w:t xml:space="preserve"> SQL-запросы для простых смертных. Практическое руководство по манипулированию данными в SQL / Майкл Дж. </w:t>
-      </w:r>
-      <w:proofErr w:type="spellStart"/>
-      <w:r>
-        <w:t>Хернандес</w:t>
-      </w:r>
-      <w:proofErr w:type="spellEnd"/>
-      <w:r>
-        <w:t xml:space="preserve">, Джон Л. </w:t>
-      </w:r>
-      <w:proofErr w:type="spellStart"/>
-      <w:r>
-        <w:t>Вьескас</w:t>
-      </w:r>
-      <w:proofErr w:type="spellEnd"/>
-      <w:r>
-        <w:t>. - М.: ЛОРИ, </w:t>
+        <w:t>Майкл, Дж. Хернандес SQL-запросы для простых смертных. Практическое руководство по манипулированию данными в SQL / Майкл Дж. Хернандес, Джон Л. Вьескас. - М.: ЛОРИ, </w:t>
       </w:r>
       <w:r>
         <w:rPr>
@@ -12406,7 +12004,7 @@
             <o:lock v:ext="edit" aspectratio="t"/>
           </v:shapetype>
           <v:shape id="_x0000_s1027" type="#_x0000_t75" style="position:absolute;left:0;text-align:left;margin-left:-34pt;margin-top:28.55pt;width:513.4pt;height:141.35pt;z-index:251661312;mso-position-horizontal-relative:text;mso-position-vertical-relative:text;mso-width-relative:page;mso-height-relative:page">
-            <v:imagedata r:id="rId8" o:title="1" croptop="11188f" cropbottom="18410f" cropleft="6123f" cropright="6613f"/>
+            <v:imagedata r:id="rId7" o:title="1" croptop="11188f" cropbottom="18410f" cropleft="6123f" cropright="6613f"/>
             <w10:wrap type="topAndBottom"/>
           </v:shape>
         </w:pict>
@@ -12519,8 +12117,8 @@
           <w:lang w:eastAsia="ru-RU"/>
         </w:rPr>
         <w:pict>
-          <v:shape id="_x0000_i1025" type="#_x0000_t75" style="width:467.25pt;height:139.55pt">
-            <v:imagedata r:id="rId9" o:title="Диаграмма без названия"/>
+          <v:shape id="_x0000_i1025" type="#_x0000_t75" style="width:467.35pt;height:139.7pt">
+            <v:imagedata r:id="rId8" o:title="Диаграмма без названия"/>
           </v:shape>
         </w:pict>
       </w:r>
@@ -13824,27 +13422,7 @@
                 <w:szCs w:val="24"/>
                 <w:lang w:eastAsia="ru-RU"/>
               </w:rPr>
-              <w:t xml:space="preserve">Инв. № </w:t>
-            </w:r>
-            <w:proofErr w:type="spellStart"/>
-            <w:r>
-              <w:rPr>
-                <w:rFonts w:ascii="Times New Roman" w:eastAsia="Times New Roman" w:hAnsi="Times New Roman" w:cs="Times New Roman"/>
-                <w:sz w:val="20"/>
-                <w:szCs w:val="24"/>
-                <w:lang w:eastAsia="ru-RU"/>
-              </w:rPr>
-              <w:t>дубл</w:t>
-            </w:r>
-            <w:proofErr w:type="spellEnd"/>
-            <w:r>
-              <w:rPr>
-                <w:rFonts w:ascii="Times New Roman" w:eastAsia="Times New Roman" w:hAnsi="Times New Roman" w:cs="Times New Roman"/>
-                <w:sz w:val="20"/>
-                <w:szCs w:val="24"/>
-                <w:lang w:eastAsia="ru-RU"/>
-              </w:rPr>
-              <w:t>.</w:t>
+              <w:t>Инв. № дубл.</w:t>
             </w:r>
           </w:p>
         </w:tc>
@@ -13958,7 +13536,6 @@
                 <w:lang w:eastAsia="ru-RU"/>
               </w:rPr>
             </w:pPr>
-            <w:proofErr w:type="spellStart"/>
             <w:r>
               <w:rPr>
                 <w:rFonts w:ascii="Times New Roman" w:eastAsia="Times New Roman" w:hAnsi="Times New Roman" w:cs="Times New Roman"/>
@@ -13966,17 +13543,7 @@
                 <w:szCs w:val="24"/>
                 <w:lang w:eastAsia="ru-RU"/>
               </w:rPr>
-              <w:t>Взам</w:t>
-            </w:r>
-            <w:proofErr w:type="spellEnd"/>
-            <w:r>
-              <w:rPr>
-                <w:rFonts w:ascii="Times New Roman" w:eastAsia="Times New Roman" w:hAnsi="Times New Roman" w:cs="Times New Roman"/>
-                <w:sz w:val="20"/>
-                <w:szCs w:val="24"/>
-                <w:lang w:eastAsia="ru-RU"/>
-              </w:rPr>
-              <w:t>. Инф №</w:t>
+              <w:t>Взам. Инф №</w:t>
             </w:r>
           </w:p>
         </w:tc>
@@ -15612,27 +15179,7 @@
                 <w:szCs w:val="24"/>
                 <w:lang w:eastAsia="ru-RU"/>
               </w:rPr>
-              <w:t xml:space="preserve">Инв. № </w:t>
-            </w:r>
-            <w:proofErr w:type="spellStart"/>
-            <w:r>
-              <w:rPr>
-                <w:rFonts w:ascii="Times New Roman" w:eastAsia="Times New Roman" w:hAnsi="Times New Roman" w:cs="Times New Roman"/>
-                <w:sz w:val="20"/>
-                <w:szCs w:val="24"/>
-                <w:lang w:eastAsia="ru-RU"/>
-              </w:rPr>
-              <w:t>дубл</w:t>
-            </w:r>
-            <w:proofErr w:type="spellEnd"/>
-            <w:r>
-              <w:rPr>
-                <w:rFonts w:ascii="Times New Roman" w:eastAsia="Times New Roman" w:hAnsi="Times New Roman" w:cs="Times New Roman"/>
-                <w:sz w:val="20"/>
-                <w:szCs w:val="24"/>
-                <w:lang w:eastAsia="ru-RU"/>
-              </w:rPr>
-              <w:t>.</w:t>
+              <w:t>Инв. № дубл.</w:t>
             </w:r>
           </w:p>
         </w:tc>
@@ -15746,7 +15293,6 @@
                 <w:lang w:eastAsia="ru-RU"/>
               </w:rPr>
             </w:pPr>
-            <w:proofErr w:type="spellStart"/>
             <w:r>
               <w:rPr>
                 <w:rFonts w:ascii="Times New Roman" w:eastAsia="Times New Roman" w:hAnsi="Times New Roman" w:cs="Times New Roman"/>
@@ -15754,17 +15300,7 @@
                 <w:szCs w:val="24"/>
                 <w:lang w:eastAsia="ru-RU"/>
               </w:rPr>
-              <w:t>Взам</w:t>
-            </w:r>
-            <w:proofErr w:type="spellEnd"/>
-            <w:r>
-              <w:rPr>
-                <w:rFonts w:ascii="Times New Roman" w:eastAsia="Times New Roman" w:hAnsi="Times New Roman" w:cs="Times New Roman"/>
-                <w:sz w:val="20"/>
-                <w:szCs w:val="24"/>
-                <w:lang w:eastAsia="ru-RU"/>
-              </w:rPr>
-              <w:t>. Инф №</w:t>
+              <w:t>Взам. Инф №</w:t>
             </w:r>
           </w:p>
         </w:tc>
@@ -20630,18 +20166,8 @@
                 <w:color w:val="000000"/>
                 <w:lang w:eastAsia="ru-RU"/>
               </w:rPr>
-              <w:t xml:space="preserve">Периферийные </w:t>
-            </w:r>
-            <w:proofErr w:type="spellStart"/>
-            <w:r>
-              <w:rPr>
-                <w:rFonts w:ascii="Calibri" w:eastAsia="Times New Roman" w:hAnsi="Calibri" w:cs="Calibri"/>
-                <w:color w:val="000000"/>
-                <w:lang w:eastAsia="ru-RU"/>
-              </w:rPr>
-              <w:t>устр-ва</w:t>
-            </w:r>
-            <w:proofErr w:type="spellEnd"/>
+              <w:t>Периферийные устр-ва</w:t>
+            </w:r>
           </w:p>
         </w:tc>
         <w:tc>
@@ -20902,52 +20428,14 @@
                 <w:lang w:eastAsia="ru-RU"/>
               </w:rPr>
             </w:pPr>
-            <w:proofErr w:type="spellStart"/>
             <w:r>
               <w:rPr>
                 <w:rFonts w:ascii="Calibri" w:eastAsia="Times New Roman" w:hAnsi="Calibri" w:cs="Calibri"/>
                 <w:color w:val="000000"/>
                 <w:lang w:eastAsia="ru-RU"/>
               </w:rPr>
-              <w:t>Jet</w:t>
-            </w:r>
-            <w:proofErr w:type="spellEnd"/>
-            <w:r>
-              <w:rPr>
-                <w:rFonts w:ascii="Calibri" w:eastAsia="Times New Roman" w:hAnsi="Calibri" w:cs="Calibri"/>
-                <w:color w:val="000000"/>
-                <w:lang w:eastAsia="ru-RU"/>
-              </w:rPr>
-              <w:t xml:space="preserve"> </w:t>
-            </w:r>
-            <w:proofErr w:type="spellStart"/>
-            <w:r>
-              <w:rPr>
-                <w:rFonts w:ascii="Calibri" w:eastAsia="Times New Roman" w:hAnsi="Calibri" w:cs="Calibri"/>
-                <w:color w:val="000000"/>
-                <w:lang w:eastAsia="ru-RU"/>
-              </w:rPr>
-              <w:t>Brains</w:t>
-            </w:r>
-            <w:proofErr w:type="spellEnd"/>
-            <w:r>
-              <w:rPr>
-                <w:rFonts w:ascii="Calibri" w:eastAsia="Times New Roman" w:hAnsi="Calibri" w:cs="Calibri"/>
-                <w:color w:val="000000"/>
-                <w:lang w:eastAsia="ru-RU"/>
-              </w:rPr>
-              <w:t xml:space="preserve"> годовая подписка для </w:t>
-            </w:r>
-            <w:proofErr w:type="spellStart"/>
-            <w:r>
-              <w:rPr>
-                <w:rFonts w:ascii="Calibri" w:eastAsia="Times New Roman" w:hAnsi="Calibri" w:cs="Calibri"/>
-                <w:color w:val="000000"/>
-                <w:lang w:eastAsia="ru-RU"/>
-              </w:rPr>
-              <w:t>огранизации</w:t>
-            </w:r>
-            <w:proofErr w:type="spellEnd"/>
+              <w:t>Jet Brains годовая подписка для огранизации</w:t>
+            </w:r>
           </w:p>
         </w:tc>
         <w:tc>
@@ -24488,27 +23976,7 @@
                 <w:szCs w:val="24"/>
                 <w:lang w:eastAsia="ru-RU"/>
               </w:rPr>
-              <w:t xml:space="preserve">Инв. № </w:t>
-            </w:r>
-            <w:proofErr w:type="spellStart"/>
-            <w:r>
-              <w:rPr>
-                <w:rFonts w:ascii="Times New Roman" w:eastAsia="Times New Roman" w:hAnsi="Times New Roman" w:cs="Times New Roman"/>
-                <w:sz w:val="20"/>
-                <w:szCs w:val="24"/>
-                <w:lang w:eastAsia="ru-RU"/>
-              </w:rPr>
-              <w:t>дубл</w:t>
-            </w:r>
-            <w:proofErr w:type="spellEnd"/>
-            <w:r>
-              <w:rPr>
-                <w:rFonts w:ascii="Times New Roman" w:eastAsia="Times New Roman" w:hAnsi="Times New Roman" w:cs="Times New Roman"/>
-                <w:sz w:val="20"/>
-                <w:szCs w:val="24"/>
-                <w:lang w:eastAsia="ru-RU"/>
-              </w:rPr>
-              <w:t>.</w:t>
+              <w:t>Инв. № дубл.</w:t>
             </w:r>
           </w:p>
         </w:tc>
@@ -24622,7 +24090,6 @@
                 <w:lang w:eastAsia="ru-RU"/>
               </w:rPr>
             </w:pPr>
-            <w:proofErr w:type="spellStart"/>
             <w:r>
               <w:rPr>
                 <w:rFonts w:ascii="Times New Roman" w:eastAsia="Times New Roman" w:hAnsi="Times New Roman" w:cs="Times New Roman"/>
@@ -24630,17 +24097,7 @@
                 <w:szCs w:val="24"/>
                 <w:lang w:eastAsia="ru-RU"/>
               </w:rPr>
-              <w:t>Взам</w:t>
-            </w:r>
-            <w:proofErr w:type="spellEnd"/>
-            <w:r>
-              <w:rPr>
-                <w:rFonts w:ascii="Times New Roman" w:eastAsia="Times New Roman" w:hAnsi="Times New Roman" w:cs="Times New Roman"/>
-                <w:sz w:val="20"/>
-                <w:szCs w:val="24"/>
-                <w:lang w:eastAsia="ru-RU"/>
-              </w:rPr>
-              <w:t>. Инф №</w:t>
+              <w:t>Взам. Инф №</w:t>
             </w:r>
           </w:p>
         </w:tc>
@@ -26304,27 +25761,7 @@
                 <w:szCs w:val="24"/>
                 <w:lang w:eastAsia="ru-RU"/>
               </w:rPr>
-              <w:t xml:space="preserve">Инв. № </w:t>
-            </w:r>
-            <w:proofErr w:type="spellStart"/>
-            <w:r>
-              <w:rPr>
-                <w:rFonts w:ascii="Times New Roman" w:eastAsia="Times New Roman" w:hAnsi="Times New Roman" w:cs="Times New Roman"/>
-                <w:sz w:val="20"/>
-                <w:szCs w:val="24"/>
-                <w:lang w:eastAsia="ru-RU"/>
-              </w:rPr>
-              <w:t>дубл</w:t>
-            </w:r>
-            <w:proofErr w:type="spellEnd"/>
-            <w:r>
-              <w:rPr>
-                <w:rFonts w:ascii="Times New Roman" w:eastAsia="Times New Roman" w:hAnsi="Times New Roman" w:cs="Times New Roman"/>
-                <w:sz w:val="20"/>
-                <w:szCs w:val="24"/>
-                <w:lang w:eastAsia="ru-RU"/>
-              </w:rPr>
-              <w:t>.</w:t>
+              <w:t>Инв. № дубл.</w:t>
             </w:r>
           </w:p>
         </w:tc>
@@ -26438,7 +25875,6 @@
                 <w:lang w:eastAsia="ru-RU"/>
               </w:rPr>
             </w:pPr>
-            <w:proofErr w:type="spellStart"/>
             <w:r>
               <w:rPr>
                 <w:rFonts w:ascii="Times New Roman" w:eastAsia="Times New Roman" w:hAnsi="Times New Roman" w:cs="Times New Roman"/>
@@ -26446,17 +25882,7 @@
                 <w:szCs w:val="24"/>
                 <w:lang w:eastAsia="ru-RU"/>
               </w:rPr>
-              <w:t>Взам</w:t>
-            </w:r>
-            <w:proofErr w:type="spellEnd"/>
-            <w:r>
-              <w:rPr>
-                <w:rFonts w:ascii="Times New Roman" w:eastAsia="Times New Roman" w:hAnsi="Times New Roman" w:cs="Times New Roman"/>
-                <w:sz w:val="20"/>
-                <w:szCs w:val="24"/>
-                <w:lang w:eastAsia="ru-RU"/>
-              </w:rPr>
-              <w:t>. Инф №</w:t>
+              <w:t>Взам. Инф №</w:t>
             </w:r>
           </w:p>
         </w:tc>
@@ -29719,7 +29145,6 @@
         </w:rPr>
         <w:t>сполняемый файл «</w:t>
       </w:r>
-      <w:proofErr w:type="spellStart"/>
       <w:r>
         <w:rPr>
           <w:rFonts w:ascii="Times New Roman" w:eastAsia="Calibri" w:hAnsi="Times New Roman" w:cs="Times New Roman"/>
@@ -29729,7 +29154,6 @@
         </w:rPr>
         <w:t>HotelAIS</w:t>
       </w:r>
-      <w:proofErr w:type="spellEnd"/>
       <w:r>
         <w:rPr>
           <w:rFonts w:ascii="Times New Roman" w:eastAsia="Calibri" w:hAnsi="Times New Roman" w:cs="Times New Roman"/>
@@ -29804,7 +29228,6 @@
         </w:rPr>
         <w:t>.</w:t>
       </w:r>
-      <w:proofErr w:type="spellStart"/>
       <w:r>
         <w:rPr>
           <w:rFonts w:ascii="Times New Roman" w:eastAsia="Calibri" w:hAnsi="Times New Roman" w:cs="Times New Roman"/>
@@ -29814,7 +29237,6 @@
         </w:rPr>
         <w:t>sql</w:t>
       </w:r>
-      <w:proofErr w:type="spellEnd"/>
       <w:r>
         <w:rPr>
           <w:rFonts w:ascii="Times New Roman" w:eastAsia="Calibri" w:hAnsi="Times New Roman" w:cs="Times New Roman"/>
@@ -29847,7 +29269,6 @@
         </w:rPr>
         <w:t xml:space="preserve">Установщик </w:t>
       </w:r>
-      <w:proofErr w:type="spellStart"/>
       <w:r>
         <w:rPr>
           <w:rFonts w:ascii="Times New Roman" w:eastAsia="Calibri" w:hAnsi="Times New Roman" w:cs="Times New Roman"/>
@@ -29857,7 +29278,6 @@
         </w:rPr>
         <w:t>OpenServer</w:t>
       </w:r>
-      <w:proofErr w:type="spellEnd"/>
       <w:r>
         <w:rPr>
           <w:rFonts w:ascii="Times New Roman" w:eastAsia="Calibri" w:hAnsi="Times New Roman" w:cs="Times New Roman"/>
@@ -32047,27 +31467,7 @@
                 <w:szCs w:val="24"/>
                 <w:lang w:eastAsia="ru-RU"/>
               </w:rPr>
-              <w:t xml:space="preserve">Инв. № </w:t>
-            </w:r>
-            <w:proofErr w:type="spellStart"/>
-            <w:r>
-              <w:rPr>
-                <w:rFonts w:ascii="Times New Roman" w:eastAsia="Times New Roman" w:hAnsi="Times New Roman" w:cs="Times New Roman"/>
-                <w:sz w:val="20"/>
-                <w:szCs w:val="24"/>
-                <w:lang w:eastAsia="ru-RU"/>
-              </w:rPr>
-              <w:t>дубл</w:t>
-            </w:r>
-            <w:proofErr w:type="spellEnd"/>
-            <w:r>
-              <w:rPr>
-                <w:rFonts w:ascii="Times New Roman" w:eastAsia="Times New Roman" w:hAnsi="Times New Roman" w:cs="Times New Roman"/>
-                <w:sz w:val="20"/>
-                <w:szCs w:val="24"/>
-                <w:lang w:eastAsia="ru-RU"/>
-              </w:rPr>
-              <w:t>.</w:t>
+              <w:t>Инв. № дубл.</w:t>
             </w:r>
           </w:p>
         </w:tc>
@@ -32181,7 +31581,6 @@
                 <w:lang w:eastAsia="ru-RU"/>
               </w:rPr>
             </w:pPr>
-            <w:proofErr w:type="spellStart"/>
             <w:r>
               <w:rPr>
                 <w:rFonts w:ascii="Times New Roman" w:eastAsia="Times New Roman" w:hAnsi="Times New Roman" w:cs="Times New Roman"/>
@@ -32189,17 +31588,7 @@
                 <w:szCs w:val="24"/>
                 <w:lang w:eastAsia="ru-RU"/>
               </w:rPr>
-              <w:t>Взам</w:t>
-            </w:r>
-            <w:proofErr w:type="spellEnd"/>
-            <w:r>
-              <w:rPr>
-                <w:rFonts w:ascii="Times New Roman" w:eastAsia="Times New Roman" w:hAnsi="Times New Roman" w:cs="Times New Roman"/>
-                <w:sz w:val="20"/>
-                <w:szCs w:val="24"/>
-                <w:lang w:eastAsia="ru-RU"/>
-              </w:rPr>
-              <w:t>. Инф №</w:t>
+              <w:t>Взам. Инф №</w:t>
             </w:r>
           </w:p>
         </w:tc>
@@ -33739,27 +33128,7 @@
                 <w:szCs w:val="24"/>
                 <w:lang w:eastAsia="ru-RU"/>
               </w:rPr>
-              <w:t xml:space="preserve">Инв. № </w:t>
-            </w:r>
-            <w:proofErr w:type="spellStart"/>
-            <w:r>
-              <w:rPr>
-                <w:rFonts w:ascii="Times New Roman" w:eastAsia="Times New Roman" w:hAnsi="Times New Roman" w:cs="Times New Roman"/>
-                <w:sz w:val="20"/>
-                <w:szCs w:val="24"/>
-                <w:lang w:eastAsia="ru-RU"/>
-              </w:rPr>
-              <w:t>дубл</w:t>
-            </w:r>
-            <w:proofErr w:type="spellEnd"/>
-            <w:r>
-              <w:rPr>
-                <w:rFonts w:ascii="Times New Roman" w:eastAsia="Times New Roman" w:hAnsi="Times New Roman" w:cs="Times New Roman"/>
-                <w:sz w:val="20"/>
-                <w:szCs w:val="24"/>
-                <w:lang w:eastAsia="ru-RU"/>
-              </w:rPr>
-              <w:t>.</w:t>
+              <w:t>Инв. № дубл.</w:t>
             </w:r>
           </w:p>
         </w:tc>
@@ -33873,7 +33242,6 @@
                 <w:lang w:eastAsia="ru-RU"/>
               </w:rPr>
             </w:pPr>
-            <w:proofErr w:type="spellStart"/>
             <w:r>
               <w:rPr>
                 <w:rFonts w:ascii="Times New Roman" w:eastAsia="Times New Roman" w:hAnsi="Times New Roman" w:cs="Times New Roman"/>
@@ -33881,17 +33249,7 @@
                 <w:szCs w:val="24"/>
                 <w:lang w:eastAsia="ru-RU"/>
               </w:rPr>
-              <w:t>Взам</w:t>
-            </w:r>
-            <w:proofErr w:type="spellEnd"/>
-            <w:r>
-              <w:rPr>
-                <w:rFonts w:ascii="Times New Roman" w:eastAsia="Times New Roman" w:hAnsi="Times New Roman" w:cs="Times New Roman"/>
-                <w:sz w:val="20"/>
-                <w:szCs w:val="24"/>
-                <w:lang w:eastAsia="ru-RU"/>
-              </w:rPr>
-              <w:t>. Инф №</w:t>
+              <w:t>Взам. Инф №</w:t>
             </w:r>
           </w:p>
         </w:tc>
@@ -35473,7 +34831,6 @@
         </w:rPr>
         <w:t xml:space="preserve"> запустить исполняемы файл проекта </w:t>
       </w:r>
-      <w:proofErr w:type="spellStart"/>
       <w:r>
         <w:rPr>
           <w:rFonts w:ascii="Times New Roman" w:eastAsia="Calibri" w:hAnsi="Times New Roman" w:cs="Times New Roman"/>
@@ -35484,7 +34841,6 @@
         </w:rPr>
         <w:t>HotelAIS</w:t>
       </w:r>
-      <w:proofErr w:type="spellEnd"/>
       <w:r>
         <w:rPr>
           <w:rFonts w:ascii="Times New Roman" w:eastAsia="Calibri" w:hAnsi="Times New Roman" w:cs="Times New Roman"/>
@@ -35513,7 +34869,6 @@
         </w:rPr>
         <w:t>.</w:t>
       </w:r>
-      <w:proofErr w:type="spellStart"/>
       <w:r>
         <w:rPr>
           <w:rFonts w:ascii="Times New Roman" w:eastAsia="Calibri" w:hAnsi="Times New Roman" w:cs="Times New Roman"/>
@@ -35524,7 +34879,6 @@
         </w:rPr>
         <w:t>sln</w:t>
       </w:r>
-      <w:proofErr w:type="spellEnd"/>
       <w:r>
         <w:rPr>
           <w:rFonts w:ascii="Times New Roman" w:eastAsia="Calibri" w:hAnsi="Times New Roman" w:cs="Times New Roman"/>
@@ -35614,7 +34968,6 @@
         </w:rPr>
         <w:t xml:space="preserve"> </w:t>
       </w:r>
-      <w:proofErr w:type="spellStart"/>
       <w:r>
         <w:rPr>
           <w:rFonts w:ascii="Times New Roman" w:eastAsia="Calibri" w:hAnsi="Times New Roman" w:cs="Times New Roman"/>
@@ -35624,7 +34977,6 @@
         </w:rPr>
         <w:t>HotelAIS</w:t>
       </w:r>
-      <w:proofErr w:type="spellEnd"/>
       <w:r>
         <w:rPr>
           <w:rFonts w:ascii="Times New Roman" w:eastAsia="Calibri" w:hAnsi="Times New Roman" w:cs="Times New Roman"/>
@@ -36201,7 +35553,6 @@
           <w:lang w:eastAsia="ru-RU"/>
         </w:rPr>
       </w:pPr>
-      <w:proofErr w:type="spellStart"/>
       <w:r>
         <w:rPr>
           <w:rFonts w:ascii="Times New Roman" w:eastAsia="Times New Roman" w:hAnsi="Times New Roman" w:cs="Times New Roman"/>
@@ -36210,10 +35561,13 @@
           <w:szCs w:val="27"/>
           <w:lang w:eastAsia="ru-RU"/>
         </w:rPr>
-        <w:t>Ген.директор</w:t>
-      </w:r>
-      <w:proofErr w:type="spellEnd"/>
-      <w:r>
+        <w:t>Ген.директор _____________________________________________</w:t>
+      </w:r>
+    </w:p>
+    <w:p>
+      <w:pPr>
+        <w:spacing w:before="100" w:beforeAutospacing="1" w:after="100" w:afterAutospacing="1" w:line="240" w:lineRule="auto"/>
+        <w:jc w:val="right"/>
         <w:rPr>
           <w:rFonts w:ascii="Times New Roman" w:eastAsia="Times New Roman" w:hAnsi="Times New Roman" w:cs="Times New Roman"/>
           <w:color w:val="000000"/>
@@ -36221,13 +35575,8 @@
           <w:szCs w:val="27"/>
           <w:lang w:eastAsia="ru-RU"/>
         </w:rPr>
-        <w:t xml:space="preserve"> _____________________________________________</w:t>
-      </w:r>
-    </w:p>
-    <w:p>
-      <w:pPr>
-        <w:spacing w:before="100" w:beforeAutospacing="1" w:after="100" w:afterAutospacing="1" w:line="240" w:lineRule="auto"/>
-        <w:jc w:val="right"/>
+      </w:pPr>
+      <w:r>
         <w:rPr>
           <w:rFonts w:ascii="Times New Roman" w:eastAsia="Times New Roman" w:hAnsi="Times New Roman" w:cs="Times New Roman"/>
           <w:color w:val="000000"/>
@@ -36235,8 +35584,13 @@
           <w:szCs w:val="27"/>
           <w:lang w:eastAsia="ru-RU"/>
         </w:rPr>
-      </w:pPr>
-      <w:r>
+        <w:t>____________\ ___________________________</w:t>
+      </w:r>
+    </w:p>
+    <w:p>
+      <w:pPr>
+        <w:spacing w:before="100" w:beforeAutospacing="1" w:after="100" w:afterAutospacing="1" w:line="240" w:lineRule="auto"/>
+        <w:jc w:val="right"/>
         <w:rPr>
           <w:rFonts w:ascii="Times New Roman" w:eastAsia="Times New Roman" w:hAnsi="Times New Roman" w:cs="Times New Roman"/>
           <w:color w:val="000000"/>
@@ -36244,13 +35598,8 @@
           <w:szCs w:val="27"/>
           <w:lang w:eastAsia="ru-RU"/>
         </w:rPr>
-        <w:t>____________\ ___________________________</w:t>
-      </w:r>
-    </w:p>
-    <w:p>
-      <w:pPr>
-        <w:spacing w:before="100" w:beforeAutospacing="1" w:after="100" w:afterAutospacing="1" w:line="240" w:lineRule="auto"/>
-        <w:jc w:val="right"/>
+      </w:pPr>
+      <w:r>
         <w:rPr>
           <w:rFonts w:ascii="Times New Roman" w:eastAsia="Times New Roman" w:hAnsi="Times New Roman" w:cs="Times New Roman"/>
           <w:color w:val="000000"/>
@@ -36258,8 +35607,12 @@
           <w:szCs w:val="27"/>
           <w:lang w:eastAsia="ru-RU"/>
         </w:rPr>
-      </w:pPr>
-      <w:r>
+        <w:t>М.П.</w:t>
+      </w:r>
+    </w:p>
+    <w:p>
+      <w:pPr>
+        <w:spacing w:before="100" w:beforeAutospacing="1" w:after="100" w:afterAutospacing="1" w:line="240" w:lineRule="auto"/>
         <w:rPr>
           <w:rFonts w:ascii="Times New Roman" w:eastAsia="Times New Roman" w:hAnsi="Times New Roman" w:cs="Times New Roman"/>
           <w:color w:val="000000"/>
@@ -36267,12 +35620,8 @@
           <w:szCs w:val="27"/>
           <w:lang w:eastAsia="ru-RU"/>
         </w:rPr>
-        <w:t>М.П.</w:t>
-      </w:r>
-    </w:p>
-    <w:p>
-      <w:pPr>
-        <w:spacing w:before="100" w:beforeAutospacing="1" w:after="100" w:afterAutospacing="1" w:line="240" w:lineRule="auto"/>
+      </w:pPr>
+      <w:r>
         <w:rPr>
           <w:rFonts w:ascii="Times New Roman" w:eastAsia="Times New Roman" w:hAnsi="Times New Roman" w:cs="Times New Roman"/>
           <w:color w:val="000000"/>
@@ -36280,9 +35629,13 @@
           <w:szCs w:val="27"/>
           <w:lang w:eastAsia="ru-RU"/>
         </w:rPr>
-      </w:pPr>
-      <w:proofErr w:type="spellStart"/>
-      <w:r>
+        <w:t>Ген.директор _____________________________________________</w:t>
+      </w:r>
+    </w:p>
+    <w:p>
+      <w:pPr>
+        <w:spacing w:before="100" w:beforeAutospacing="1" w:after="100" w:afterAutospacing="1" w:line="240" w:lineRule="auto"/>
+        <w:jc w:val="right"/>
         <w:rPr>
           <w:rFonts w:ascii="Times New Roman" w:eastAsia="Times New Roman" w:hAnsi="Times New Roman" w:cs="Times New Roman"/>
           <w:color w:val="000000"/>
@@ -36290,9 +35643,7 @@
           <w:szCs w:val="27"/>
           <w:lang w:eastAsia="ru-RU"/>
         </w:rPr>
-        <w:t>Ген.директор</w:t>
-      </w:r>
-      <w:proofErr w:type="spellEnd"/>
+      </w:pPr>
       <w:r>
         <w:rPr>
           <w:rFonts w:ascii="Times New Roman" w:eastAsia="Times New Roman" w:hAnsi="Times New Roman" w:cs="Times New Roman"/>
@@ -36301,7 +35652,7 @@
           <w:szCs w:val="27"/>
           <w:lang w:eastAsia="ru-RU"/>
         </w:rPr>
-        <w:t xml:space="preserve"> _____________________________________________</w:t>
+        <w:t>____________\ ___________________________</w:t>
       </w:r>
     </w:p>
     <w:p>
@@ -36324,29 +35675,6 @@
           <w:szCs w:val="27"/>
           <w:lang w:eastAsia="ru-RU"/>
         </w:rPr>
-        <w:t>____________\ ___________________________</w:t>
-      </w:r>
-    </w:p>
-    <w:p>
-      <w:pPr>
-        <w:spacing w:before="100" w:beforeAutospacing="1" w:after="100" w:afterAutospacing="1" w:line="240" w:lineRule="auto"/>
-        <w:jc w:val="right"/>
-        <w:rPr>
-          <w:rFonts w:ascii="Times New Roman" w:eastAsia="Times New Roman" w:hAnsi="Times New Roman" w:cs="Times New Roman"/>
-          <w:color w:val="000000"/>
-          <w:sz w:val="27"/>
-          <w:szCs w:val="27"/>
-          <w:lang w:eastAsia="ru-RU"/>
-        </w:rPr>
-      </w:pPr>
-      <w:r>
-        <w:rPr>
-          <w:rFonts w:ascii="Times New Roman" w:eastAsia="Times New Roman" w:hAnsi="Times New Roman" w:cs="Times New Roman"/>
-          <w:color w:val="000000"/>
-          <w:sz w:val="27"/>
-          <w:szCs w:val="27"/>
-          <w:lang w:eastAsia="ru-RU"/>
-        </w:rPr>
         <w:t>М.П.</w:t>
       </w:r>
     </w:p>
@@ -36362,8 +35690,8 @@
       </w:pPr>
     </w:p>
     <w:sectPr>
-      <w:headerReference w:type="default" r:id="rId10"/>
-      <w:footerReference w:type="default" r:id="rId11"/>
+      <w:headerReference w:type="default" r:id="rId9"/>
+      <w:footerReference w:type="default" r:id="rId10"/>
       <w:pgSz w:w="11906" w:h="16838"/>
       <w:pgMar w:top="1134" w:right="850" w:bottom="1134" w:left="1701" w:header="708" w:footer="708" w:gutter="0"/>
       <w:pgNumType w:start="1"/>
@@ -36453,7 +35781,7 @@
             <w:noProof/>
             <w:sz w:val="24"/>
           </w:rPr>
-          <w:t>25</w:t>
+          <w:t>14</w:t>
         </w:r>
         <w:r>
           <w:rPr>

--- a/Отчёт по учебной практике.docx
+++ b/Отчёт по учебной практике.docx
@@ -601,7 +601,6 @@
     <w:p>
       <w:pPr>
         <w:spacing w:after="0" w:line="240" w:lineRule="auto"/>
-        <w:jc w:val="center"/>
         <w:rPr>
           <w:rFonts w:ascii="Times New Roman" w:eastAsia="Times New Roman" w:hAnsi="Times New Roman" w:cs="Times New Roman"/>
           <w:sz w:val="24"/>
@@ -612,53 +611,6 @@
     </w:p>
     <w:p>
       <w:pPr>
-        <w:spacing w:after="0" w:line="240" w:lineRule="auto"/>
-        <w:jc w:val="center"/>
-        <w:rPr>
-          <w:rFonts w:ascii="Times New Roman" w:eastAsia="Times New Roman" w:hAnsi="Times New Roman" w:cs="Times New Roman"/>
-          <w:sz w:val="24"/>
-          <w:szCs w:val="24"/>
-          <w:lang w:eastAsia="ru-RU"/>
-        </w:rPr>
-      </w:pPr>
-    </w:p>
-    <w:p>
-      <w:pPr>
-        <w:spacing w:after="0" w:line="240" w:lineRule="auto"/>
-        <w:jc w:val="center"/>
-        <w:rPr>
-          <w:rFonts w:ascii="Times New Roman" w:eastAsia="Times New Roman" w:hAnsi="Times New Roman" w:cs="Times New Roman"/>
-          <w:sz w:val="24"/>
-          <w:szCs w:val="24"/>
-          <w:lang w:eastAsia="ru-RU"/>
-        </w:rPr>
-      </w:pPr>
-    </w:p>
-    <w:p>
-      <w:pPr>
-        <w:spacing w:after="0" w:line="240" w:lineRule="auto"/>
-        <w:rPr>
-          <w:rFonts w:ascii="Times New Roman" w:eastAsia="Times New Roman" w:hAnsi="Times New Roman" w:cs="Times New Roman"/>
-          <w:sz w:val="24"/>
-          <w:szCs w:val="24"/>
-          <w:lang w:eastAsia="ru-RU"/>
-        </w:rPr>
-      </w:pPr>
-    </w:p>
-    <w:p>
-      <w:pPr>
-        <w:spacing w:after="0" w:line="240" w:lineRule="auto"/>
-        <w:jc w:val="center"/>
-        <w:rPr>
-          <w:rFonts w:ascii="Times New Roman" w:eastAsia="Times New Roman" w:hAnsi="Times New Roman" w:cs="Times New Roman"/>
-          <w:sz w:val="24"/>
-          <w:szCs w:val="24"/>
-          <w:lang w:eastAsia="ru-RU"/>
-        </w:rPr>
-      </w:pPr>
-    </w:p>
-    <w:p>
-      <w:pPr>
         <w:spacing w:after="0" w:line="360" w:lineRule="auto"/>
         <w:ind w:left="6096"/>
         <w:rPr>
@@ -766,6 +718,59 @@
           <w:lang w:eastAsia="ru-RU"/>
         </w:rPr>
         <w:t>Смирнов Е.В.</w:t>
+      </w:r>
+    </w:p>
+    <w:p>
+      <w:pPr>
+        <w:spacing w:after="0" w:line="360" w:lineRule="auto"/>
+        <w:ind w:left="6096"/>
+        <w:rPr>
+          <w:rFonts w:ascii="Times New Roman" w:eastAsia="Times New Roman" w:hAnsi="Times New Roman" w:cs="Times New Roman"/>
+          <w:sz w:val="28"/>
+          <w:szCs w:val="28"/>
+          <w:lang w:eastAsia="ru-RU"/>
+        </w:rPr>
+      </w:pPr>
+      <w:r>
+        <w:rPr>
+          <w:rFonts w:ascii="Times New Roman" w:eastAsia="Times New Roman" w:hAnsi="Times New Roman" w:cs="Times New Roman"/>
+          <w:sz w:val="28"/>
+          <w:szCs w:val="28"/>
+          <w:lang w:eastAsia="ru-RU"/>
+        </w:rPr>
+        <w:t>Руководитель:</w:t>
+      </w:r>
+    </w:p>
+    <w:p>
+      <w:pPr>
+        <w:spacing w:after="0" w:line="360" w:lineRule="auto"/>
+        <w:ind w:left="6096"/>
+        <w:rPr>
+          <w:rFonts w:ascii="Times New Roman" w:eastAsia="Times New Roman" w:hAnsi="Times New Roman" w:cs="Times New Roman"/>
+          <w:sz w:val="28"/>
+          <w:szCs w:val="28"/>
+          <w:lang w:eastAsia="ru-RU"/>
+        </w:rPr>
+      </w:pPr>
+      <w:proofErr w:type="spellStart"/>
+      <w:r>
+        <w:rPr>
+          <w:rFonts w:ascii="Times New Roman" w:eastAsia="Times New Roman" w:hAnsi="Times New Roman" w:cs="Times New Roman"/>
+          <w:sz w:val="28"/>
+          <w:szCs w:val="28"/>
+          <w:lang w:eastAsia="ru-RU"/>
+        </w:rPr>
+        <w:t>Вилтракис</w:t>
+      </w:r>
+      <w:proofErr w:type="spellEnd"/>
+      <w:r>
+        <w:rPr>
+          <w:rFonts w:ascii="Times New Roman" w:eastAsia="Times New Roman" w:hAnsi="Times New Roman" w:cs="Times New Roman"/>
+          <w:sz w:val="28"/>
+          <w:szCs w:val="28"/>
+          <w:lang w:eastAsia="ru-RU"/>
+        </w:rPr>
+        <w:t xml:space="preserve"> Г.В.</w:t>
       </w:r>
     </w:p>
     <w:p>
@@ -1273,8 +1278,9 @@
         <w:jc w:val="center"/>
         <w:rPr>
           <w:rFonts w:ascii="Times New Roman" w:eastAsia="Times New Roman" w:hAnsi="Times New Roman" w:cs="Times New Roman"/>
-          <w:sz w:val="24"/>
-          <w:szCs w:val="24"/>
+          <w:b/>
+          <w:sz w:val="28"/>
+          <w:szCs w:val="28"/>
           <w:lang w:eastAsia="ru-RU"/>
         </w:rPr>
       </w:pPr>
@@ -1330,32 +1336,8 @@
           <w:lang w:eastAsia="ru-RU"/>
         </w:rPr>
       </w:pPr>
-    </w:p>
-    <w:p>
-      <w:pPr>
-        <w:spacing w:after="0" w:line="240" w:lineRule="auto"/>
-        <w:jc w:val="center"/>
-        <w:rPr>
-          <w:rFonts w:ascii="Times New Roman" w:eastAsia="Times New Roman" w:hAnsi="Times New Roman" w:cs="Times New Roman"/>
-          <w:b/>
-          <w:sz w:val="28"/>
-          <w:szCs w:val="28"/>
-          <w:lang w:eastAsia="ru-RU"/>
-        </w:rPr>
-      </w:pPr>
-    </w:p>
-    <w:p>
-      <w:pPr>
-        <w:spacing w:after="0" w:line="240" w:lineRule="auto"/>
-        <w:jc w:val="center"/>
-        <w:rPr>
-          <w:rFonts w:ascii="Times New Roman" w:eastAsia="Times New Roman" w:hAnsi="Times New Roman" w:cs="Times New Roman"/>
-          <w:b/>
-          <w:sz w:val="28"/>
-          <w:szCs w:val="28"/>
-          <w:lang w:eastAsia="ru-RU"/>
-        </w:rPr>
-      </w:pPr>
+      <w:bookmarkStart w:id="1" w:name="_GoBack"/>
+      <w:bookmarkEnd w:id="1"/>
     </w:p>
     <w:p>
       <w:pPr>
@@ -1490,6 +1472,47 @@
           <w:lang w:eastAsia="ru-RU"/>
         </w:rPr>
       </w:pPr>
+      <w:r>
+        <w:rPr>
+          <w:rFonts w:ascii="Times New Roman" w:eastAsia="Times New Roman" w:hAnsi="Times New Roman" w:cs="Times New Roman"/>
+          <w:sz w:val="28"/>
+          <w:szCs w:val="28"/>
+          <w:lang w:eastAsia="ru-RU"/>
+        </w:rPr>
+        <w:t>Руководитель:</w:t>
+      </w:r>
+    </w:p>
+    <w:p>
+      <w:pPr>
+        <w:spacing w:after="0" w:line="360" w:lineRule="auto"/>
+        <w:ind w:left="6096"/>
+        <w:rPr>
+          <w:rFonts w:ascii="Times New Roman" w:eastAsia="Times New Roman" w:hAnsi="Times New Roman" w:cs="Times New Roman"/>
+          <w:sz w:val="28"/>
+          <w:szCs w:val="28"/>
+          <w:lang w:eastAsia="ru-RU"/>
+        </w:rPr>
+      </w:pPr>
+      <w:proofErr w:type="spellStart"/>
+      <w:r>
+        <w:rPr>
+          <w:rFonts w:ascii="Times New Roman" w:eastAsia="Times New Roman" w:hAnsi="Times New Roman" w:cs="Times New Roman"/>
+          <w:sz w:val="28"/>
+          <w:szCs w:val="28"/>
+          <w:lang w:eastAsia="ru-RU"/>
+        </w:rPr>
+        <w:t>Вилтракис</w:t>
+      </w:r>
+      <w:proofErr w:type="spellEnd"/>
+      <w:r>
+        <w:rPr>
+          <w:rFonts w:ascii="Times New Roman" w:eastAsia="Times New Roman" w:hAnsi="Times New Roman" w:cs="Times New Roman"/>
+          <w:sz w:val="28"/>
+          <w:szCs w:val="28"/>
+          <w:lang w:eastAsia="ru-RU"/>
+        </w:rPr>
+        <w:t xml:space="preserve"> Г.В.</w:t>
+      </w:r>
     </w:p>
     <w:p>
       <w:pPr>
@@ -1572,7 +1595,7 @@
               </wp:anchor>
             </w:drawing>
           </mc:Choice>
-          <mc:Fallback xmlns:cx="http://schemas.microsoft.com/office/drawing/2014/chartex" xmlns:cx1="http://schemas.microsoft.com/office/drawing/2015/9/8/chartex" xmlns:w16se="http://schemas.microsoft.com/office/word/2015/wordml/symex">
+          <mc:Fallback xmlns:w16se="http://schemas.microsoft.com/office/word/2015/wordml/symex" xmlns:cx1="http://schemas.microsoft.com/office/drawing/2015/9/8/chartex" xmlns:cx="http://schemas.microsoft.com/office/drawing/2014/chartex">
             <w:pict>
               <v:rect w14:anchorId="42D70336" id="Rectangle 2" o:spid="_x0000_s1026" style="position:absolute;margin-left:221.35pt;margin-top:18.4pt;width:34.45pt;height:19.9pt;z-index:251659264;visibility:visible;mso-wrap-style:square;mso-width-percent:0;mso-height-percent:0;mso-wrap-distance-left:9pt;mso-wrap-distance-top:0;mso-wrap-distance-right:9pt;mso-wrap-distance-bottom:0;mso-position-horizontal:absolute;mso-position-horizontal-relative:text;mso-position-vertical:absolute;mso-position-vertical-relative:text;mso-width-percent:0;mso-height-percent:0;mso-width-relative:page;mso-height-relative:page;v-text-anchor:top" o:gfxdata="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" strokecolor="white [3212]"/>
             </w:pict>
@@ -9047,11 +9070,11 @@
           <w:szCs w:val="28"/>
         </w:rPr>
       </w:pPr>
-      <w:bookmarkStart w:id="1" w:name="_Toc8648313"/>
-      <w:bookmarkStart w:id="2" w:name="_Toc8648385"/>
-      <w:bookmarkStart w:id="3" w:name="_Toc8648593"/>
-      <w:bookmarkStart w:id="4" w:name="_Toc8648870"/>
-      <w:bookmarkStart w:id="5" w:name="_Toc8652799"/>
+      <w:bookmarkStart w:id="2" w:name="_Toc8648313"/>
+      <w:bookmarkStart w:id="3" w:name="_Toc8648385"/>
+      <w:bookmarkStart w:id="4" w:name="_Toc8648593"/>
+      <w:bookmarkStart w:id="5" w:name="_Toc8648870"/>
+      <w:bookmarkStart w:id="6" w:name="_Toc8652799"/>
       <w:r>
         <w:rPr>
           <w:rFonts w:ascii="Times New Roman" w:hAnsi="Times New Roman" w:cs="Times New Roman"/>
@@ -9069,13 +9092,13 @@
           <w:rFonts w:cs="Times New Roman"/>
         </w:rPr>
       </w:pPr>
-      <w:bookmarkStart w:id="6" w:name="_Toc29795298"/>
-      <w:bookmarkStart w:id="7" w:name="_Toc29796857"/>
-      <w:bookmarkStart w:id="8" w:name="_Toc29854040"/>
-      <w:bookmarkStart w:id="9" w:name="_Toc29854834"/>
-      <w:bookmarkStart w:id="10" w:name="_Toc29855263"/>
-      <w:bookmarkStart w:id="11" w:name="_Toc29855392"/>
-      <w:bookmarkStart w:id="12" w:name="_Toc58332996"/>
+      <w:bookmarkStart w:id="7" w:name="_Toc29795298"/>
+      <w:bookmarkStart w:id="8" w:name="_Toc29796857"/>
+      <w:bookmarkStart w:id="9" w:name="_Toc29854040"/>
+      <w:bookmarkStart w:id="10" w:name="_Toc29854834"/>
+      <w:bookmarkStart w:id="11" w:name="_Toc29855263"/>
+      <w:bookmarkStart w:id="12" w:name="_Toc29855392"/>
+      <w:bookmarkStart w:id="13" w:name="_Toc58332996"/>
       <w:r>
         <w:rPr>
           <w:rFonts w:cs="Times New Roman"/>
@@ -9083,7 +9106,6 @@
         <w:lastRenderedPageBreak/>
         <w:t>ВВЕДЕНИЕ</w:t>
       </w:r>
-      <w:bookmarkEnd w:id="1"/>
       <w:bookmarkEnd w:id="2"/>
       <w:bookmarkEnd w:id="3"/>
       <w:bookmarkEnd w:id="4"/>
@@ -9095,6 +9117,7 @@
       <w:bookmarkEnd w:id="10"/>
       <w:bookmarkEnd w:id="11"/>
       <w:bookmarkEnd w:id="12"/>
+      <w:bookmarkEnd w:id="13"/>
     </w:p>
     <w:p>
       <w:pPr>
@@ -9492,11 +9515,11 @@
           <w:szCs w:val="32"/>
         </w:rPr>
       </w:pPr>
-      <w:bookmarkStart w:id="13" w:name="_Toc8648314"/>
-      <w:bookmarkStart w:id="14" w:name="_Toc8648386"/>
-      <w:bookmarkStart w:id="15" w:name="_Toc8648594"/>
-      <w:bookmarkStart w:id="16" w:name="_Toc8648871"/>
-      <w:bookmarkStart w:id="17" w:name="_Toc8652800"/>
+      <w:bookmarkStart w:id="14" w:name="_Toc8648314"/>
+      <w:bookmarkStart w:id="15" w:name="_Toc8648386"/>
+      <w:bookmarkStart w:id="16" w:name="_Toc8648594"/>
+      <w:bookmarkStart w:id="17" w:name="_Toc8648871"/>
+      <w:bookmarkStart w:id="18" w:name="_Toc8652800"/>
       <w:r>
         <w:rPr>
           <w:rFonts w:ascii="Times New Roman" w:hAnsi="Times New Roman" w:cs="Times New Roman"/>
@@ -9512,13 +9535,13 @@
           <w:rFonts w:cs="Times New Roman"/>
         </w:rPr>
       </w:pPr>
-      <w:bookmarkStart w:id="18" w:name="_Toc29795299"/>
-      <w:bookmarkStart w:id="19" w:name="_Toc29796858"/>
-      <w:bookmarkStart w:id="20" w:name="_Toc29854041"/>
-      <w:bookmarkStart w:id="21" w:name="_Toc29854835"/>
-      <w:bookmarkStart w:id="22" w:name="_Toc29855264"/>
-      <w:bookmarkStart w:id="23" w:name="_Toc29855393"/>
-      <w:bookmarkStart w:id="24" w:name="_Toc58332997"/>
+      <w:bookmarkStart w:id="19" w:name="_Toc29795299"/>
+      <w:bookmarkStart w:id="20" w:name="_Toc29796858"/>
+      <w:bookmarkStart w:id="21" w:name="_Toc29854041"/>
+      <w:bookmarkStart w:id="22" w:name="_Toc29854835"/>
+      <w:bookmarkStart w:id="23" w:name="_Toc29855264"/>
+      <w:bookmarkStart w:id="24" w:name="_Toc29855393"/>
+      <w:bookmarkStart w:id="25" w:name="_Toc58332997"/>
       <w:r>
         <w:rPr>
           <w:rFonts w:cs="Times New Roman"/>
@@ -9526,24 +9549,24 @@
         <w:lastRenderedPageBreak/>
         <w:t xml:space="preserve">ГЛАВА 1 </w:t>
       </w:r>
-      <w:bookmarkEnd w:id="13"/>
       <w:bookmarkEnd w:id="14"/>
       <w:bookmarkEnd w:id="15"/>
       <w:bookmarkEnd w:id="16"/>
       <w:bookmarkEnd w:id="17"/>
+      <w:bookmarkEnd w:id="18"/>
       <w:r>
         <w:rPr>
           <w:rFonts w:cs="Times New Roman"/>
         </w:rPr>
         <w:t>Теоретические основы разрабатываемой темы</w:t>
       </w:r>
-      <w:bookmarkEnd w:id="18"/>
       <w:bookmarkEnd w:id="19"/>
       <w:bookmarkEnd w:id="20"/>
       <w:bookmarkEnd w:id="21"/>
       <w:bookmarkEnd w:id="22"/>
       <w:bookmarkEnd w:id="23"/>
       <w:bookmarkEnd w:id="24"/>
+      <w:bookmarkEnd w:id="25"/>
     </w:p>
     <w:p>
       <w:pPr>
@@ -9552,26 +9575,26 @@
           <w:rFonts w:cs="Times New Roman"/>
         </w:rPr>
       </w:pPr>
-      <w:bookmarkStart w:id="25" w:name="_Toc29795300"/>
-      <w:bookmarkStart w:id="26" w:name="_Toc29854042"/>
-      <w:bookmarkStart w:id="27" w:name="_Toc29854836"/>
-      <w:bookmarkStart w:id="28" w:name="_Toc29855265"/>
-      <w:bookmarkStart w:id="29" w:name="_Toc58332998"/>
-      <w:bookmarkStart w:id="30" w:name="_Toc8648315"/>
-      <w:bookmarkStart w:id="31" w:name="_Toc8648596"/>
-      <w:bookmarkStart w:id="32" w:name="_Toc8648873"/>
-      <w:bookmarkStart w:id="33" w:name="_Toc8652802"/>
+      <w:bookmarkStart w:id="26" w:name="_Toc29795300"/>
+      <w:bookmarkStart w:id="27" w:name="_Toc29854042"/>
+      <w:bookmarkStart w:id="28" w:name="_Toc29854836"/>
+      <w:bookmarkStart w:id="29" w:name="_Toc29855265"/>
+      <w:bookmarkStart w:id="30" w:name="_Toc58332998"/>
+      <w:bookmarkStart w:id="31" w:name="_Toc8648315"/>
+      <w:bookmarkStart w:id="32" w:name="_Toc8648596"/>
+      <w:bookmarkStart w:id="33" w:name="_Toc8648873"/>
+      <w:bookmarkStart w:id="34" w:name="_Toc8652802"/>
       <w:r>
         <w:rPr>
           <w:rFonts w:cs="Times New Roman"/>
         </w:rPr>
         <w:t>1.1 Обзор истории развития научной проблемы</w:t>
       </w:r>
-      <w:bookmarkEnd w:id="25"/>
       <w:bookmarkEnd w:id="26"/>
       <w:bookmarkEnd w:id="27"/>
       <w:bookmarkEnd w:id="28"/>
       <w:bookmarkEnd w:id="29"/>
+      <w:bookmarkEnd w:id="30"/>
     </w:p>
     <w:p>
       <w:pPr>
@@ -9668,8 +9691,29 @@
         <w:t xml:space="preserve">. </w:t>
       </w:r>
       <w:r>
-        <w:t>Поддержка систем контроля версий: помимо Git и Mercurial, Rider работает с CVS и Subversion</w:t>
-      </w:r>
+        <w:t xml:space="preserve">Поддержка систем контроля версий: помимо </w:t>
+      </w:r>
+      <w:proofErr w:type="spellStart"/>
+      <w:r>
+        <w:t>Git</w:t>
+      </w:r>
+      <w:proofErr w:type="spellEnd"/>
+      <w:r>
+        <w:t xml:space="preserve"> и </w:t>
+      </w:r>
+      <w:proofErr w:type="spellStart"/>
+      <w:r>
+        <w:t>Mercurial</w:t>
+      </w:r>
+      <w:proofErr w:type="spellEnd"/>
+      <w:r>
+        <w:t xml:space="preserve">, Rider работает с CVS и </w:t>
+      </w:r>
+      <w:proofErr w:type="spellStart"/>
+      <w:r>
+        <w:t>Subversion</w:t>
+      </w:r>
+      <w:proofErr w:type="spellEnd"/>
       <w:r>
         <w:t xml:space="preserve">. </w:t>
       </w:r>
@@ -9680,19 +9724,83 @@
         <w:t>помощью</w:t>
       </w:r>
       <w:r>
-        <w:t xml:space="preserve"> DataGrip) поддерживает по</w:t>
+        <w:t xml:space="preserve"> </w:t>
+      </w:r>
+      <w:proofErr w:type="spellStart"/>
+      <w:r>
+        <w:t>DataGrip</w:t>
+      </w:r>
+      <w:proofErr w:type="spellEnd"/>
+      <w:r>
+        <w:t>) поддерживает по</w:t>
       </w:r>
       <w:r>
         <w:t xml:space="preserve">дключение к базам данных и SQL. </w:t>
       </w:r>
       <w:r>
-        <w:t>Поддержка возможностей для front-end разработки с использованием JavaScript, TypeScript, CSS, HTML, LESS, Sass и т. д. Доступна в Rider благодаря тому, что продукт включает в своем составе, функции специализированного ПО для веб-р</w:t>
-      </w:r>
-      <w:r>
-        <w:t xml:space="preserve">азработки – JetBrains WebStorm. </w:t>
-      </w:r>
-      <w:r>
-        <w:t xml:space="preserve">В среде разработки Rider также присутствует возможность интеграции со многими трекерами проблем, такими как Team Foundation Server и </w:t>
+        <w:t xml:space="preserve">Поддержка возможностей для </w:t>
+      </w:r>
+      <w:proofErr w:type="spellStart"/>
+      <w:r>
+        <w:t>front-end</w:t>
+      </w:r>
+      <w:proofErr w:type="spellEnd"/>
+      <w:r>
+        <w:t xml:space="preserve"> разработки с использованием </w:t>
+      </w:r>
+      <w:proofErr w:type="spellStart"/>
+      <w:r>
+        <w:t>JavaScript</w:t>
+      </w:r>
+      <w:proofErr w:type="spellEnd"/>
+      <w:r>
+        <w:t xml:space="preserve">, TypeScript, CSS, HTML, LESS, </w:t>
+      </w:r>
+      <w:proofErr w:type="spellStart"/>
+      <w:r>
+        <w:t>Sass</w:t>
+      </w:r>
+      <w:proofErr w:type="spellEnd"/>
+      <w:r>
+        <w:t xml:space="preserve"> и т. д. Доступна в Rider благодаря тому, что продукт включает в своем составе, функции специализированного ПО для веб-р</w:t>
+      </w:r>
+      <w:r>
+        <w:t xml:space="preserve">азработки – JetBrains </w:t>
+      </w:r>
+      <w:proofErr w:type="spellStart"/>
+      <w:r>
+        <w:t>WebStorm</w:t>
+      </w:r>
+      <w:proofErr w:type="spellEnd"/>
+      <w:r>
+        <w:t xml:space="preserve">. </w:t>
+      </w:r>
+      <w:r>
+        <w:t xml:space="preserve">В среде разработки Rider также присутствует возможность интеграции со многими трекерами проблем, такими как </w:t>
+      </w:r>
+      <w:proofErr w:type="spellStart"/>
+      <w:r>
+        <w:t>Team</w:t>
+      </w:r>
+      <w:proofErr w:type="spellEnd"/>
+      <w:r>
+        <w:t xml:space="preserve"> </w:t>
+      </w:r>
+      <w:proofErr w:type="spellStart"/>
+      <w:r>
+        <w:t>Foundation</w:t>
+      </w:r>
+      <w:proofErr w:type="spellEnd"/>
+      <w:r>
+        <w:t xml:space="preserve"> </w:t>
+      </w:r>
+      <w:proofErr w:type="spellStart"/>
+      <w:r>
+        <w:t>Server</w:t>
+      </w:r>
+      <w:proofErr w:type="spellEnd"/>
+      <w:r>
+        <w:t xml:space="preserve"> и </w:t>
       </w:r>
       <w:r>
         <w:rPr>
@@ -9701,7 +9809,55 @@
         <w:t>Microsoft</w:t>
       </w:r>
       <w:r>
-        <w:t xml:space="preserve"> Team Services. Также он поддерживает JIRA Software, YouTrack и другие решения, а также большое количество высококачественных специализированных плагинов, разработанных для IntelliJ и ReSharper, большинство их которых бесплатные.</w:t>
+        <w:t xml:space="preserve"> </w:t>
+      </w:r>
+      <w:proofErr w:type="spellStart"/>
+      <w:r>
+        <w:t>Team</w:t>
+      </w:r>
+      <w:proofErr w:type="spellEnd"/>
+      <w:r>
+        <w:t xml:space="preserve"> </w:t>
+      </w:r>
+      <w:proofErr w:type="spellStart"/>
+      <w:r>
+        <w:t>Services</w:t>
+      </w:r>
+      <w:proofErr w:type="spellEnd"/>
+      <w:r>
+        <w:t xml:space="preserve">. Также он поддерживает JIRA </w:t>
+      </w:r>
+      <w:proofErr w:type="spellStart"/>
+      <w:r>
+        <w:t>Software</w:t>
+      </w:r>
+      <w:proofErr w:type="spellEnd"/>
+      <w:r>
+        <w:t xml:space="preserve">, </w:t>
+      </w:r>
+      <w:proofErr w:type="spellStart"/>
+      <w:r>
+        <w:t>YouTrack</w:t>
+      </w:r>
+      <w:proofErr w:type="spellEnd"/>
+      <w:r>
+        <w:t xml:space="preserve"> и другие решения, а также большое количество высококачественных специализированных плагинов, разработанных для </w:t>
+      </w:r>
+      <w:proofErr w:type="spellStart"/>
+      <w:r>
+        <w:t>IntelliJ</w:t>
+      </w:r>
+      <w:proofErr w:type="spellEnd"/>
+      <w:r>
+        <w:t xml:space="preserve"> и </w:t>
+      </w:r>
+      <w:proofErr w:type="spellStart"/>
+      <w:r>
+        <w:t>ReSharper</w:t>
+      </w:r>
+      <w:proofErr w:type="spellEnd"/>
+      <w:r>
+        <w:t>, большинство их которых бесплатные.</w:t>
       </w:r>
     </w:p>
     <w:p>
@@ -9713,7 +9869,31 @@
         <w:t xml:space="preserve"> </w:t>
       </w:r>
       <w:r>
-        <w:t>С# - объектно-ориентированный язык, собравший в себе особенности многих предшественников: C++, Pascal, Модула, Smalltalk и, в особенности, Java, и опираясь на практику их использования, он исключает некоторые модели, зарекомендовавшие себя как проблематичные при разработке программных систем.</w:t>
+        <w:t xml:space="preserve">С# - объектно-ориентированный язык, собравший в себе особенности многих предшественников: C++, </w:t>
+      </w:r>
+      <w:proofErr w:type="spellStart"/>
+      <w:r>
+        <w:t>Pascal</w:t>
+      </w:r>
+      <w:proofErr w:type="spellEnd"/>
+      <w:r>
+        <w:t xml:space="preserve">, Модула, </w:t>
+      </w:r>
+      <w:proofErr w:type="spellStart"/>
+      <w:r>
+        <w:t>Smalltalk</w:t>
+      </w:r>
+      <w:proofErr w:type="spellEnd"/>
+      <w:r>
+        <w:t xml:space="preserve"> и, в особенности, </w:t>
+      </w:r>
+      <w:proofErr w:type="spellStart"/>
+      <w:r>
+        <w:t>Java</w:t>
+      </w:r>
+      <w:proofErr w:type="spellEnd"/>
+      <w:r>
+        <w:t>, и опираясь на практику их использования, он исключает некоторые модели, зарекомендовавшие себя как проблематичные при разработке программных систем.</w:t>
       </w:r>
     </w:p>
     <w:p>
@@ -9747,22 +9927,22 @@
           <w:rFonts w:cs="Times New Roman"/>
         </w:rPr>
       </w:pPr>
-      <w:bookmarkStart w:id="34" w:name="_Toc29795301"/>
-      <w:bookmarkStart w:id="35" w:name="_Toc29854043"/>
-      <w:bookmarkStart w:id="36" w:name="_Toc29854837"/>
-      <w:bookmarkStart w:id="37" w:name="_Toc29855266"/>
-      <w:bookmarkStart w:id="38" w:name="_Toc58332999"/>
+      <w:bookmarkStart w:id="35" w:name="_Toc29795301"/>
+      <w:bookmarkStart w:id="36" w:name="_Toc29854043"/>
+      <w:bookmarkStart w:id="37" w:name="_Toc29854837"/>
+      <w:bookmarkStart w:id="38" w:name="_Toc29855266"/>
+      <w:bookmarkStart w:id="39" w:name="_Toc58332999"/>
       <w:r>
         <w:rPr>
           <w:rFonts w:cs="Times New Roman"/>
         </w:rPr>
         <w:t>1.2 Степень изученности анализируемой проблемы</w:t>
       </w:r>
-      <w:bookmarkEnd w:id="34"/>
       <w:bookmarkEnd w:id="35"/>
       <w:bookmarkEnd w:id="36"/>
       <w:bookmarkEnd w:id="37"/>
       <w:bookmarkEnd w:id="38"/>
+      <w:bookmarkEnd w:id="39"/>
       <w:r>
         <w:rPr>
           <w:rFonts w:cs="Times New Roman"/>
@@ -9826,40 +10006,40 @@
           <w:rFonts w:cs="Times New Roman"/>
         </w:rPr>
       </w:pPr>
-      <w:bookmarkStart w:id="39" w:name="_Toc29795302"/>
-      <w:bookmarkStart w:id="40" w:name="_Toc29854044"/>
-      <w:bookmarkStart w:id="41" w:name="_Toc29854838"/>
-      <w:bookmarkStart w:id="42" w:name="_Toc29855267"/>
-      <w:bookmarkStart w:id="43" w:name="_Toc58333000"/>
+      <w:bookmarkStart w:id="40" w:name="_Toc29795302"/>
+      <w:bookmarkStart w:id="41" w:name="_Toc29854044"/>
+      <w:bookmarkStart w:id="42" w:name="_Toc29854838"/>
+      <w:bookmarkStart w:id="43" w:name="_Toc29855267"/>
+      <w:bookmarkStart w:id="44" w:name="_Toc58333000"/>
       <w:r>
         <w:rPr>
           <w:rFonts w:cs="Times New Roman"/>
         </w:rPr>
         <w:t>1.3</w:t>
       </w:r>
-      <w:bookmarkEnd w:id="30"/>
       <w:bookmarkEnd w:id="31"/>
       <w:bookmarkEnd w:id="32"/>
       <w:bookmarkEnd w:id="33"/>
+      <w:bookmarkEnd w:id="34"/>
       <w:r>
         <w:rPr>
           <w:rFonts w:cs="Times New Roman"/>
         </w:rPr>
         <w:t xml:space="preserve"> Основные понятия исследования</w:t>
       </w:r>
-      <w:bookmarkEnd w:id="39"/>
       <w:bookmarkEnd w:id="40"/>
       <w:bookmarkEnd w:id="41"/>
       <w:bookmarkEnd w:id="42"/>
       <w:bookmarkEnd w:id="43"/>
+      <w:bookmarkEnd w:id="44"/>
     </w:p>
     <w:p>
       <w:pPr>
         <w:pStyle w:val="H3"/>
       </w:pPr>
-      <w:bookmarkStart w:id="44" w:name="_Toc8648597"/>
-      <w:bookmarkStart w:id="45" w:name="_Toc8648874"/>
-      <w:bookmarkStart w:id="46" w:name="_Toc8652803"/>
+      <w:bookmarkStart w:id="45" w:name="_Toc8648597"/>
+      <w:bookmarkStart w:id="46" w:name="_Toc8648874"/>
+      <w:bookmarkStart w:id="47" w:name="_Toc8652803"/>
       <w:r>
         <w:t>Rider</w:t>
       </w:r>
@@ -9867,7 +10047,23 @@
         <w:t xml:space="preserve"> —</w:t>
       </w:r>
       <w:r>
-        <w:t xml:space="preserve"> это кроссплатформенная IDE для .NET-разработчиков, основанная на платформе IntelliJ и ReSharper. </w:t>
+        <w:t xml:space="preserve"> это кроссплатформенная IDE для .NET-разработчиков, основанная на платформе </w:t>
+      </w:r>
+      <w:proofErr w:type="spellStart"/>
+      <w:r>
+        <w:t>IntelliJ</w:t>
+      </w:r>
+      <w:proofErr w:type="spellEnd"/>
+      <w:r>
+        <w:t xml:space="preserve"> и </w:t>
+      </w:r>
+      <w:proofErr w:type="spellStart"/>
+      <w:r>
+        <w:t>ReSharper</w:t>
+      </w:r>
+      <w:proofErr w:type="spellEnd"/>
+      <w:r>
+        <w:t xml:space="preserve">. </w:t>
       </w:r>
       <w:r>
         <w:t>Поддержка разных .NET-проектов</w:t>
@@ -9876,7 +10072,39 @@
         <w:t xml:space="preserve">. </w:t>
       </w:r>
       <w:r>
-        <w:t>Rider поддерживает .NET Framework, новую платформу .NET Core и проекты на основе Mono. IDE позволяет разрабатывать десктопные приложения, .NET-сервисы и библиотеки, игры на движке Unity, мобильные приложения Xamarin, веб-приложения ASP.NET и ASP.NET Core.</w:t>
+        <w:t xml:space="preserve">Rider поддерживает .NET </w:t>
+      </w:r>
+      <w:proofErr w:type="spellStart"/>
+      <w:r>
+        <w:t>Framework</w:t>
+      </w:r>
+      <w:proofErr w:type="spellEnd"/>
+      <w:r>
+        <w:t xml:space="preserve">, новую платформу .NET </w:t>
+      </w:r>
+      <w:proofErr w:type="spellStart"/>
+      <w:r>
+        <w:t>Core</w:t>
+      </w:r>
+      <w:proofErr w:type="spellEnd"/>
+      <w:r>
+        <w:t xml:space="preserve"> и проекты на основе </w:t>
+      </w:r>
+      <w:proofErr w:type="spellStart"/>
+      <w:r>
+        <w:t>Mono</w:t>
+      </w:r>
+      <w:proofErr w:type="spellEnd"/>
+      <w:r>
+        <w:t xml:space="preserve">. IDE позволяет разрабатывать десктопные приложения, .NET-сервисы и библиотеки, игры на движке Unity, мобильные приложения Xamarin, веб-приложения ASP.NET и ASP.NET </w:t>
+      </w:r>
+      <w:proofErr w:type="spellStart"/>
+      <w:r>
+        <w:t>Core</w:t>
+      </w:r>
+      <w:proofErr w:type="spellEnd"/>
+      <w:r>
+        <w:t>.</w:t>
       </w:r>
     </w:p>
     <w:p>
@@ -10125,13 +10353,13 @@
           <w:rFonts w:cs="Times New Roman"/>
         </w:rPr>
       </w:pPr>
-      <w:bookmarkStart w:id="47" w:name="_Toc29795303"/>
-      <w:bookmarkStart w:id="48" w:name="_Toc29796859"/>
-      <w:bookmarkStart w:id="49" w:name="_Toc29854045"/>
-      <w:bookmarkStart w:id="50" w:name="_Toc29854839"/>
-      <w:bookmarkStart w:id="51" w:name="_Toc29855268"/>
-      <w:bookmarkStart w:id="52" w:name="_Toc29855394"/>
-      <w:bookmarkStart w:id="53" w:name="_Toc58333001"/>
+      <w:bookmarkStart w:id="48" w:name="_Toc29795303"/>
+      <w:bookmarkStart w:id="49" w:name="_Toc29796859"/>
+      <w:bookmarkStart w:id="50" w:name="_Toc29854045"/>
+      <w:bookmarkStart w:id="51" w:name="_Toc29854839"/>
+      <w:bookmarkStart w:id="52" w:name="_Toc29855268"/>
+      <w:bookmarkStart w:id="53" w:name="_Toc29855394"/>
+      <w:bookmarkStart w:id="54" w:name="_Toc58333001"/>
       <w:r>
         <w:rPr>
           <w:rFonts w:cs="Times New Roman"/>
@@ -10139,13 +10367,13 @@
         <w:lastRenderedPageBreak/>
         <w:t>ГЛАВА 2 РАЗРАБОТКА ЭСКИЗНОГО И ТЕХНИЧЕСКОГО ПРОЕКТА ПРОГРАММЫ</w:t>
       </w:r>
-      <w:bookmarkEnd w:id="47"/>
       <w:bookmarkEnd w:id="48"/>
       <w:bookmarkEnd w:id="49"/>
       <w:bookmarkEnd w:id="50"/>
       <w:bookmarkEnd w:id="51"/>
       <w:bookmarkEnd w:id="52"/>
       <w:bookmarkEnd w:id="53"/>
+      <w:bookmarkEnd w:id="54"/>
     </w:p>
     <w:p>
       <w:pPr>
@@ -10154,26 +10382,26 @@
           <w:rFonts w:eastAsiaTheme="minorHAnsi" w:cs="Times New Roman"/>
         </w:rPr>
       </w:pPr>
-      <w:bookmarkStart w:id="54" w:name="_Toc29795304"/>
-      <w:bookmarkStart w:id="55" w:name="_Toc29854046"/>
-      <w:bookmarkStart w:id="56" w:name="_Toc29854840"/>
-      <w:bookmarkStart w:id="57" w:name="_Toc29855269"/>
-      <w:bookmarkStart w:id="58" w:name="_Toc58333002"/>
+      <w:bookmarkStart w:id="55" w:name="_Toc29795304"/>
+      <w:bookmarkStart w:id="56" w:name="_Toc29854046"/>
+      <w:bookmarkStart w:id="57" w:name="_Toc29854840"/>
+      <w:bookmarkStart w:id="58" w:name="_Toc29855269"/>
+      <w:bookmarkStart w:id="59" w:name="_Toc58333002"/>
       <w:r>
         <w:rPr>
           <w:rFonts w:cs="Times New Roman"/>
         </w:rPr>
         <w:t>2.1 Назначение и область применения</w:t>
       </w:r>
-      <w:bookmarkEnd w:id="54"/>
       <w:bookmarkEnd w:id="55"/>
       <w:bookmarkEnd w:id="56"/>
       <w:bookmarkEnd w:id="57"/>
       <w:bookmarkEnd w:id="58"/>
-    </w:p>
-    <w:bookmarkEnd w:id="44"/>
+      <w:bookmarkEnd w:id="59"/>
+    </w:p>
     <w:bookmarkEnd w:id="45"/>
     <w:bookmarkEnd w:id="46"/>
+    <w:bookmarkEnd w:id="47"/>
     <w:p>
       <w:pPr>
         <w:spacing w:after="0" w:line="360" w:lineRule="auto"/>
@@ -10286,22 +10514,22 @@
           <w:rFonts w:cs="Times New Roman"/>
         </w:rPr>
       </w:pPr>
-      <w:bookmarkStart w:id="59" w:name="_Toc29795305"/>
-      <w:bookmarkStart w:id="60" w:name="_Toc29854047"/>
-      <w:bookmarkStart w:id="61" w:name="_Toc29854841"/>
-      <w:bookmarkStart w:id="62" w:name="_Toc29855270"/>
-      <w:bookmarkStart w:id="63" w:name="_Toc58333003"/>
+      <w:bookmarkStart w:id="60" w:name="_Toc29795305"/>
+      <w:bookmarkStart w:id="61" w:name="_Toc29854047"/>
+      <w:bookmarkStart w:id="62" w:name="_Toc29854841"/>
+      <w:bookmarkStart w:id="63" w:name="_Toc29855270"/>
+      <w:bookmarkStart w:id="64" w:name="_Toc58333003"/>
       <w:r>
         <w:rPr>
           <w:rFonts w:cs="Times New Roman"/>
         </w:rPr>
         <w:t>2.2 Технические характеристики</w:t>
       </w:r>
-      <w:bookmarkEnd w:id="59"/>
       <w:bookmarkEnd w:id="60"/>
       <w:bookmarkEnd w:id="61"/>
       <w:bookmarkEnd w:id="62"/>
       <w:bookmarkEnd w:id="63"/>
+      <w:bookmarkEnd w:id="64"/>
     </w:p>
     <w:p>
       <w:pPr>
@@ -10310,22 +10538,22 @@
           <w:rFonts w:cs="Times New Roman"/>
         </w:rPr>
       </w:pPr>
-      <w:bookmarkStart w:id="64" w:name="_Toc29795306"/>
-      <w:bookmarkStart w:id="65" w:name="_Toc29854048"/>
-      <w:bookmarkStart w:id="66" w:name="_Toc29854842"/>
-      <w:bookmarkStart w:id="67" w:name="_Toc29855271"/>
-      <w:bookmarkStart w:id="68" w:name="_Toc58333004"/>
+      <w:bookmarkStart w:id="65" w:name="_Toc29795306"/>
+      <w:bookmarkStart w:id="66" w:name="_Toc29854048"/>
+      <w:bookmarkStart w:id="67" w:name="_Toc29854842"/>
+      <w:bookmarkStart w:id="68" w:name="_Toc29855271"/>
+      <w:bookmarkStart w:id="69" w:name="_Toc58333004"/>
       <w:r>
         <w:rPr>
           <w:rFonts w:cs="Times New Roman"/>
         </w:rPr>
         <w:t>2.2.1 Постановка задачи</w:t>
       </w:r>
-      <w:bookmarkEnd w:id="64"/>
       <w:bookmarkEnd w:id="65"/>
       <w:bookmarkEnd w:id="66"/>
       <w:bookmarkEnd w:id="67"/>
       <w:bookmarkEnd w:id="68"/>
+      <w:bookmarkEnd w:id="69"/>
     </w:p>
     <w:p>
       <w:pPr>
@@ -10410,22 +10638,22 @@
           <w:rFonts w:cs="Times New Roman"/>
         </w:rPr>
       </w:pPr>
-      <w:bookmarkStart w:id="69" w:name="_Toc29795307"/>
-      <w:bookmarkStart w:id="70" w:name="_Toc29854049"/>
-      <w:bookmarkStart w:id="71" w:name="_Toc29854843"/>
-      <w:bookmarkStart w:id="72" w:name="_Toc29855272"/>
-      <w:bookmarkStart w:id="73" w:name="_Toc58333005"/>
+      <w:bookmarkStart w:id="70" w:name="_Toc29795307"/>
+      <w:bookmarkStart w:id="71" w:name="_Toc29854049"/>
+      <w:bookmarkStart w:id="72" w:name="_Toc29854843"/>
+      <w:bookmarkStart w:id="73" w:name="_Toc29855272"/>
+      <w:bookmarkStart w:id="74" w:name="_Toc58333005"/>
       <w:r>
         <w:rPr>
           <w:rFonts w:cs="Times New Roman"/>
         </w:rPr>
         <w:t>2.2.2 Описание алгоритма</w:t>
       </w:r>
-      <w:bookmarkEnd w:id="69"/>
       <w:bookmarkEnd w:id="70"/>
       <w:bookmarkEnd w:id="71"/>
       <w:bookmarkEnd w:id="72"/>
       <w:bookmarkEnd w:id="73"/>
+      <w:bookmarkEnd w:id="74"/>
     </w:p>
     <w:p>
       <w:pPr>
@@ -10577,27 +10805,27 @@
           <w:rFonts w:eastAsiaTheme="minorHAnsi" w:cs="Times New Roman"/>
         </w:rPr>
       </w:pPr>
-      <w:bookmarkStart w:id="74" w:name="_Toc29795308"/>
-      <w:bookmarkStart w:id="75" w:name="_Toc29854050"/>
-      <w:bookmarkStart w:id="76" w:name="_Toc29854844"/>
-      <w:bookmarkStart w:id="77" w:name="_Toc29855273"/>
-      <w:bookmarkStart w:id="78" w:name="_Toc58333006"/>
-      <w:bookmarkStart w:id="79" w:name="_Toc8648317"/>
-      <w:bookmarkStart w:id="80" w:name="_Toc8648388"/>
-      <w:bookmarkStart w:id="81" w:name="_Toc8648600"/>
-      <w:bookmarkStart w:id="82" w:name="_Toc8648877"/>
-      <w:bookmarkStart w:id="83" w:name="_Toc8652806"/>
+      <w:bookmarkStart w:id="75" w:name="_Toc29795308"/>
+      <w:bookmarkStart w:id="76" w:name="_Toc29854050"/>
+      <w:bookmarkStart w:id="77" w:name="_Toc29854844"/>
+      <w:bookmarkStart w:id="78" w:name="_Toc29855273"/>
+      <w:bookmarkStart w:id="79" w:name="_Toc58333006"/>
+      <w:bookmarkStart w:id="80" w:name="_Toc8648317"/>
+      <w:bookmarkStart w:id="81" w:name="_Toc8648388"/>
+      <w:bookmarkStart w:id="82" w:name="_Toc8648600"/>
+      <w:bookmarkStart w:id="83" w:name="_Toc8648877"/>
+      <w:bookmarkStart w:id="84" w:name="_Toc8652806"/>
       <w:r>
         <w:rPr>
           <w:rFonts w:eastAsiaTheme="minorHAnsi" w:cs="Times New Roman"/>
         </w:rPr>
         <w:t>2.2.3 Организация входных и выходных данных</w:t>
       </w:r>
-      <w:bookmarkEnd w:id="74"/>
       <w:bookmarkEnd w:id="75"/>
       <w:bookmarkEnd w:id="76"/>
       <w:bookmarkEnd w:id="77"/>
       <w:bookmarkEnd w:id="78"/>
+      <w:bookmarkEnd w:id="79"/>
     </w:p>
     <w:p>
       <w:pPr>
@@ -10635,22 +10863,22 @@
           <w:rFonts w:cs="Times New Roman"/>
         </w:rPr>
       </w:pPr>
-      <w:bookmarkStart w:id="84" w:name="_Toc29795309"/>
-      <w:bookmarkStart w:id="85" w:name="_Toc29854051"/>
-      <w:bookmarkStart w:id="86" w:name="_Toc29854845"/>
-      <w:bookmarkStart w:id="87" w:name="_Toc29855274"/>
-      <w:bookmarkStart w:id="88" w:name="_Toc58333007"/>
+      <w:bookmarkStart w:id="85" w:name="_Toc29795309"/>
+      <w:bookmarkStart w:id="86" w:name="_Toc29854051"/>
+      <w:bookmarkStart w:id="87" w:name="_Toc29854845"/>
+      <w:bookmarkStart w:id="88" w:name="_Toc29855274"/>
+      <w:bookmarkStart w:id="89" w:name="_Toc58333007"/>
       <w:r>
         <w:rPr>
           <w:rFonts w:cs="Times New Roman"/>
         </w:rPr>
         <w:t>2.2.4 Выбор состава технических и программных средств</w:t>
       </w:r>
-      <w:bookmarkEnd w:id="84"/>
       <w:bookmarkEnd w:id="85"/>
       <w:bookmarkEnd w:id="86"/>
       <w:bookmarkEnd w:id="87"/>
       <w:bookmarkEnd w:id="88"/>
+      <w:bookmarkEnd w:id="89"/>
     </w:p>
     <w:p>
       <w:pPr>
@@ -10704,7 +10932,7 @@
           <w:lang w:val="en-US"/>
         </w:rPr>
       </w:pPr>
-      <w:bookmarkStart w:id="89" w:name="_Hlk29792226"/>
+      <w:bookmarkStart w:id="90" w:name="_Hlk29792226"/>
       <w:r>
         <w:t>о</w:t>
       </w:r>
@@ -10861,7 +11089,7 @@
         <w:t>стройства вывода: монитор.</w:t>
       </w:r>
     </w:p>
-    <w:bookmarkEnd w:id="89"/>
+    <w:bookmarkEnd w:id="90"/>
     <w:p>
       <w:pPr>
         <w:rPr>
@@ -10931,13 +11159,13 @@
           <w:rFonts w:cs="Times New Roman"/>
         </w:rPr>
       </w:pPr>
-      <w:bookmarkStart w:id="90" w:name="_Toc29795310"/>
-      <w:bookmarkStart w:id="91" w:name="_Toc29796860"/>
-      <w:bookmarkStart w:id="92" w:name="_Toc29854052"/>
-      <w:bookmarkStart w:id="93" w:name="_Toc29854846"/>
-      <w:bookmarkStart w:id="94" w:name="_Toc29855275"/>
-      <w:bookmarkStart w:id="95" w:name="_Toc29855395"/>
-      <w:bookmarkStart w:id="96" w:name="_Toc58333008"/>
+      <w:bookmarkStart w:id="91" w:name="_Toc29795310"/>
+      <w:bookmarkStart w:id="92" w:name="_Toc29796860"/>
+      <w:bookmarkStart w:id="93" w:name="_Toc29854052"/>
+      <w:bookmarkStart w:id="94" w:name="_Toc29854846"/>
+      <w:bookmarkStart w:id="95" w:name="_Toc29855275"/>
+      <w:bookmarkStart w:id="96" w:name="_Toc29855395"/>
+      <w:bookmarkStart w:id="97" w:name="_Toc58333008"/>
       <w:r>
         <w:rPr>
           <w:rFonts w:cs="Times New Roman"/>
@@ -10945,13 +11173,13 @@
         <w:lastRenderedPageBreak/>
         <w:t>ГЛАВА 3 Разработка рабочего проекта</w:t>
       </w:r>
-      <w:bookmarkEnd w:id="90"/>
       <w:bookmarkEnd w:id="91"/>
       <w:bookmarkEnd w:id="92"/>
       <w:bookmarkEnd w:id="93"/>
       <w:bookmarkEnd w:id="94"/>
       <w:bookmarkEnd w:id="95"/>
       <w:bookmarkEnd w:id="96"/>
+      <w:bookmarkEnd w:id="97"/>
     </w:p>
     <w:p>
       <w:pPr>
@@ -10961,54 +11189,54 @@
           <w:rFonts w:cs="Times New Roman"/>
         </w:rPr>
       </w:pPr>
-      <w:bookmarkStart w:id="97" w:name="_Toc27589613"/>
-      <w:bookmarkStart w:id="98" w:name="_Toc27602379"/>
-      <w:bookmarkStart w:id="99" w:name="_Toc27602995"/>
-      <w:bookmarkStart w:id="100" w:name="_Toc29795311"/>
-      <w:bookmarkStart w:id="101" w:name="_Toc29854053"/>
-      <w:bookmarkStart w:id="102" w:name="_Toc29854847"/>
-      <w:bookmarkStart w:id="103" w:name="_Toc29855276"/>
-      <w:bookmarkStart w:id="104" w:name="_Toc58333009"/>
+      <w:bookmarkStart w:id="98" w:name="_Toc27589613"/>
+      <w:bookmarkStart w:id="99" w:name="_Toc27602379"/>
+      <w:bookmarkStart w:id="100" w:name="_Toc27602995"/>
+      <w:bookmarkStart w:id="101" w:name="_Toc29795311"/>
+      <w:bookmarkStart w:id="102" w:name="_Toc29854053"/>
+      <w:bookmarkStart w:id="103" w:name="_Toc29854847"/>
+      <w:bookmarkStart w:id="104" w:name="_Toc29855276"/>
+      <w:bookmarkStart w:id="105" w:name="_Toc58333009"/>
       <w:r>
         <w:rPr>
           <w:rFonts w:cs="Times New Roman"/>
         </w:rPr>
         <w:t>3.1 Разработка программы</w:t>
       </w:r>
-      <w:bookmarkStart w:id="105" w:name="_Toc27589614"/>
-      <w:bookmarkStart w:id="106" w:name="_Toc27602380"/>
-      <w:bookmarkStart w:id="107" w:name="_Toc27602996"/>
-      <w:bookmarkStart w:id="108" w:name="_Toc29795312"/>
-      <w:bookmarkStart w:id="109" w:name="_Toc29854054"/>
-      <w:bookmarkStart w:id="110" w:name="_Toc29854848"/>
-      <w:bookmarkStart w:id="111" w:name="_Toc29855277"/>
-      <w:bookmarkEnd w:id="97"/>
+      <w:bookmarkStart w:id="106" w:name="_Toc27589614"/>
+      <w:bookmarkStart w:id="107" w:name="_Toc27602380"/>
+      <w:bookmarkStart w:id="108" w:name="_Toc27602996"/>
+      <w:bookmarkStart w:id="109" w:name="_Toc29795312"/>
+      <w:bookmarkStart w:id="110" w:name="_Toc29854054"/>
+      <w:bookmarkStart w:id="111" w:name="_Toc29854848"/>
+      <w:bookmarkStart w:id="112" w:name="_Toc29855277"/>
       <w:bookmarkEnd w:id="98"/>
       <w:bookmarkEnd w:id="99"/>
       <w:bookmarkEnd w:id="100"/>
       <w:bookmarkEnd w:id="101"/>
       <w:bookmarkEnd w:id="102"/>
       <w:bookmarkEnd w:id="103"/>
+      <w:bookmarkEnd w:id="104"/>
       <w:r>
         <w:rPr>
           <w:rFonts w:cs="Times New Roman"/>
         </w:rPr>
         <w:br/>
       </w:r>
-      <w:bookmarkStart w:id="112" w:name="_Toc27589615"/>
-      <w:bookmarkStart w:id="113" w:name="_Toc27602381"/>
-      <w:bookmarkStart w:id="114" w:name="_Toc27602997"/>
-      <w:bookmarkStart w:id="115" w:name="_Toc29795313"/>
-      <w:bookmarkStart w:id="116" w:name="_Toc29854055"/>
-      <w:bookmarkStart w:id="117" w:name="_Toc29854849"/>
-      <w:bookmarkStart w:id="118" w:name="_Toc29855278"/>
-      <w:bookmarkEnd w:id="105"/>
+      <w:bookmarkStart w:id="113" w:name="_Toc27589615"/>
+      <w:bookmarkStart w:id="114" w:name="_Toc27602381"/>
+      <w:bookmarkStart w:id="115" w:name="_Toc27602997"/>
+      <w:bookmarkStart w:id="116" w:name="_Toc29795313"/>
+      <w:bookmarkStart w:id="117" w:name="_Toc29854055"/>
+      <w:bookmarkStart w:id="118" w:name="_Toc29854849"/>
+      <w:bookmarkStart w:id="119" w:name="_Toc29855278"/>
       <w:bookmarkEnd w:id="106"/>
       <w:bookmarkEnd w:id="107"/>
       <w:bookmarkEnd w:id="108"/>
       <w:bookmarkEnd w:id="109"/>
       <w:bookmarkEnd w:id="110"/>
       <w:bookmarkEnd w:id="111"/>
+      <w:bookmarkEnd w:id="112"/>
       <w:r>
         <w:rPr>
           <w:rFonts w:cs="Times New Roman"/>
@@ -11027,14 +11255,14 @@
         </w:rPr>
         <w:t xml:space="preserve"> Текст программы</w:t>
       </w:r>
-      <w:bookmarkEnd w:id="104"/>
-      <w:bookmarkEnd w:id="112"/>
+      <w:bookmarkEnd w:id="105"/>
       <w:bookmarkEnd w:id="113"/>
       <w:bookmarkEnd w:id="114"/>
       <w:bookmarkEnd w:id="115"/>
       <w:bookmarkEnd w:id="116"/>
       <w:bookmarkEnd w:id="117"/>
       <w:bookmarkEnd w:id="118"/>
+      <w:bookmarkEnd w:id="119"/>
     </w:p>
     <w:p>
       <w:pPr>
@@ -11052,8 +11280,6 @@
       <w:r>
         <w:t>архиве.</w:t>
       </w:r>
-      <w:bookmarkStart w:id="119" w:name="_GoBack"/>
-      <w:bookmarkEnd w:id="119"/>
     </w:p>
     <w:p>
       <w:pPr>
@@ -11893,7 +12119,31 @@
         <w:ind w:left="0" w:firstLine="0"/>
       </w:pPr>
       <w:r>
-        <w:t>Майкл, Дж. Хернандес SQL-запросы для простых смертных. Практическое руководство по манипулированию данными в SQL / Майкл Дж. Хернандес, Джон Л. Вьескас. - М.: ЛОРИ, </w:t>
+        <w:t xml:space="preserve">Майкл, Дж. </w:t>
+      </w:r>
+      <w:proofErr w:type="spellStart"/>
+      <w:r>
+        <w:t>Хернандес</w:t>
+      </w:r>
+      <w:proofErr w:type="spellEnd"/>
+      <w:r>
+        <w:t xml:space="preserve"> SQL-запросы для простых смертных. Практическое руководство по манипулированию данными в SQL / Майкл Дж. </w:t>
+      </w:r>
+      <w:proofErr w:type="spellStart"/>
+      <w:r>
+        <w:t>Хернандес</w:t>
+      </w:r>
+      <w:proofErr w:type="spellEnd"/>
+      <w:r>
+        <w:t xml:space="preserve">, Джон Л. </w:t>
+      </w:r>
+      <w:proofErr w:type="spellStart"/>
+      <w:r>
+        <w:t>Вьескас</w:t>
+      </w:r>
+      <w:proofErr w:type="spellEnd"/>
+      <w:r>
+        <w:t>. - М.: ЛОРИ, </w:t>
       </w:r>
       <w:r>
         <w:rPr>
@@ -12020,11 +12270,11 @@
         <w:jc w:val="right"/>
       </w:pPr>
     </w:p>
-    <w:bookmarkEnd w:id="79"/>
     <w:bookmarkEnd w:id="80"/>
     <w:bookmarkEnd w:id="81"/>
     <w:bookmarkEnd w:id="82"/>
     <w:bookmarkEnd w:id="83"/>
+    <w:bookmarkEnd w:id="84"/>
     <w:p>
       <w:pPr>
         <w:pStyle w:val="H3"/>
@@ -12646,8 +12896,9 @@
                 <w:szCs w:val="27"/>
                 <w:lang w:eastAsia="ru-RU"/>
               </w:rPr>
-              <w:t>А.В.00001-01 33 01-1-ЛУ</w:t>
-            </w:r>
+              <w:t>А.В.00001-01 33 01-1-</w:t>
+            </w:r>
+            <w:proofErr w:type="gramStart"/>
             <w:r>
               <w:rPr>
                 <w:rFonts w:ascii="Times New Roman" w:eastAsia="Times New Roman" w:hAnsi="Times New Roman" w:cs="Times New Roman"/>
@@ -12657,9 +12908,21 @@
                 <w:szCs w:val="27"/>
                 <w:lang w:eastAsia="ru-RU"/>
               </w:rPr>
+              <w:t>ЛУ</w:t>
+            </w:r>
+            <w:r>
+              <w:rPr>
+                <w:rFonts w:ascii="Times New Roman" w:eastAsia="Times New Roman" w:hAnsi="Times New Roman" w:cs="Times New Roman"/>
+                <w:b/>
+                <w:bCs/>
+                <w:sz w:val="27"/>
+                <w:szCs w:val="27"/>
+                <w:lang w:eastAsia="ru-RU"/>
+              </w:rPr>
               <w:br/>
               <w:t>(</w:t>
             </w:r>
+            <w:proofErr w:type="gramEnd"/>
             <w:r>
               <w:rPr>
                 <w:rFonts w:ascii="Times New Roman" w:eastAsia="Times New Roman" w:hAnsi="Times New Roman" w:cs="Times New Roman"/>
@@ -13422,7 +13685,27 @@
                 <w:szCs w:val="24"/>
                 <w:lang w:eastAsia="ru-RU"/>
               </w:rPr>
-              <w:t>Инв. № дубл.</w:t>
+              <w:t xml:space="preserve">Инв. № </w:t>
+            </w:r>
+            <w:proofErr w:type="spellStart"/>
+            <w:r>
+              <w:rPr>
+                <w:rFonts w:ascii="Times New Roman" w:eastAsia="Times New Roman" w:hAnsi="Times New Roman" w:cs="Times New Roman"/>
+                <w:sz w:val="20"/>
+                <w:szCs w:val="24"/>
+                <w:lang w:eastAsia="ru-RU"/>
+              </w:rPr>
+              <w:t>дубл</w:t>
+            </w:r>
+            <w:proofErr w:type="spellEnd"/>
+            <w:r>
+              <w:rPr>
+                <w:rFonts w:ascii="Times New Roman" w:eastAsia="Times New Roman" w:hAnsi="Times New Roman" w:cs="Times New Roman"/>
+                <w:sz w:val="20"/>
+                <w:szCs w:val="24"/>
+                <w:lang w:eastAsia="ru-RU"/>
+              </w:rPr>
+              <w:t>.</w:t>
             </w:r>
           </w:p>
         </w:tc>
@@ -13536,6 +13819,7 @@
                 <w:lang w:eastAsia="ru-RU"/>
               </w:rPr>
             </w:pPr>
+            <w:proofErr w:type="spellStart"/>
             <w:r>
               <w:rPr>
                 <w:rFonts w:ascii="Times New Roman" w:eastAsia="Times New Roman" w:hAnsi="Times New Roman" w:cs="Times New Roman"/>
@@ -13543,7 +13827,17 @@
                 <w:szCs w:val="24"/>
                 <w:lang w:eastAsia="ru-RU"/>
               </w:rPr>
-              <w:t>Взам. Инф №</w:t>
+              <w:t>Взам</w:t>
+            </w:r>
+            <w:proofErr w:type="spellEnd"/>
+            <w:r>
+              <w:rPr>
+                <w:rFonts w:ascii="Times New Roman" w:eastAsia="Times New Roman" w:hAnsi="Times New Roman" w:cs="Times New Roman"/>
+                <w:sz w:val="20"/>
+                <w:szCs w:val="24"/>
+                <w:lang w:eastAsia="ru-RU"/>
+              </w:rPr>
+              <w:t>. Инф №</w:t>
             </w:r>
           </w:p>
         </w:tc>
@@ -14472,8 +14766,9 @@
                 <w:szCs w:val="27"/>
                 <w:lang w:eastAsia="ru-RU"/>
               </w:rPr>
-              <w:t>А.В.00001-01 33 01-1-ЛУ</w:t>
-            </w:r>
+              <w:t>А.В.00001-01 33 01-1-</w:t>
+            </w:r>
+            <w:proofErr w:type="gramStart"/>
             <w:r>
               <w:rPr>
                 <w:rFonts w:ascii="Times New Roman" w:eastAsia="Times New Roman" w:hAnsi="Times New Roman" w:cs="Times New Roman"/>
@@ -14483,9 +14778,21 @@
                 <w:szCs w:val="27"/>
                 <w:lang w:eastAsia="ru-RU"/>
               </w:rPr>
+              <w:t>ЛУ</w:t>
+            </w:r>
+            <w:r>
+              <w:rPr>
+                <w:rFonts w:ascii="Times New Roman" w:eastAsia="Times New Roman" w:hAnsi="Times New Roman" w:cs="Times New Roman"/>
+                <w:b/>
+                <w:bCs/>
+                <w:sz w:val="27"/>
+                <w:szCs w:val="27"/>
+                <w:lang w:eastAsia="ru-RU"/>
+              </w:rPr>
               <w:br/>
               <w:t>(</w:t>
             </w:r>
+            <w:proofErr w:type="gramEnd"/>
             <w:r>
               <w:rPr>
                 <w:rFonts w:ascii="Times New Roman" w:eastAsia="Times New Roman" w:hAnsi="Times New Roman" w:cs="Times New Roman"/>
@@ -15179,7 +15486,27 @@
                 <w:szCs w:val="24"/>
                 <w:lang w:eastAsia="ru-RU"/>
               </w:rPr>
-              <w:t>Инв. № дубл.</w:t>
+              <w:t xml:space="preserve">Инв. № </w:t>
+            </w:r>
+            <w:proofErr w:type="spellStart"/>
+            <w:r>
+              <w:rPr>
+                <w:rFonts w:ascii="Times New Roman" w:eastAsia="Times New Roman" w:hAnsi="Times New Roman" w:cs="Times New Roman"/>
+                <w:sz w:val="20"/>
+                <w:szCs w:val="24"/>
+                <w:lang w:eastAsia="ru-RU"/>
+              </w:rPr>
+              <w:t>дубл</w:t>
+            </w:r>
+            <w:proofErr w:type="spellEnd"/>
+            <w:r>
+              <w:rPr>
+                <w:rFonts w:ascii="Times New Roman" w:eastAsia="Times New Roman" w:hAnsi="Times New Roman" w:cs="Times New Roman"/>
+                <w:sz w:val="20"/>
+                <w:szCs w:val="24"/>
+                <w:lang w:eastAsia="ru-RU"/>
+              </w:rPr>
+              <w:t>.</w:t>
             </w:r>
           </w:p>
         </w:tc>
@@ -15293,6 +15620,7 @@
                 <w:lang w:eastAsia="ru-RU"/>
               </w:rPr>
             </w:pPr>
+            <w:proofErr w:type="spellStart"/>
             <w:r>
               <w:rPr>
                 <w:rFonts w:ascii="Times New Roman" w:eastAsia="Times New Roman" w:hAnsi="Times New Roman" w:cs="Times New Roman"/>
@@ -15300,7 +15628,17 @@
                 <w:szCs w:val="24"/>
                 <w:lang w:eastAsia="ru-RU"/>
               </w:rPr>
-              <w:t>Взам. Инф №</w:t>
+              <w:t>Взам</w:t>
+            </w:r>
+            <w:proofErr w:type="spellEnd"/>
+            <w:r>
+              <w:rPr>
+                <w:rFonts w:ascii="Times New Roman" w:eastAsia="Times New Roman" w:hAnsi="Times New Roman" w:cs="Times New Roman"/>
+                <w:sz w:val="20"/>
+                <w:szCs w:val="24"/>
+                <w:lang w:eastAsia="ru-RU"/>
+              </w:rPr>
+              <w:t>. Инф №</w:t>
             </w:r>
           </w:p>
         </w:tc>
@@ -20166,8 +20504,18 @@
                 <w:color w:val="000000"/>
                 <w:lang w:eastAsia="ru-RU"/>
               </w:rPr>
-              <w:t>Периферийные устр-ва</w:t>
-            </w:r>
+              <w:t xml:space="preserve">Периферийные </w:t>
+            </w:r>
+            <w:proofErr w:type="spellStart"/>
+            <w:r>
+              <w:rPr>
+                <w:rFonts w:ascii="Calibri" w:eastAsia="Times New Roman" w:hAnsi="Calibri" w:cs="Calibri"/>
+                <w:color w:val="000000"/>
+                <w:lang w:eastAsia="ru-RU"/>
+              </w:rPr>
+              <w:t>устр-ва</w:t>
+            </w:r>
+            <w:proofErr w:type="spellEnd"/>
           </w:p>
         </w:tc>
         <w:tc>
@@ -20428,14 +20776,52 @@
                 <w:lang w:eastAsia="ru-RU"/>
               </w:rPr>
             </w:pPr>
+            <w:proofErr w:type="spellStart"/>
             <w:r>
               <w:rPr>
                 <w:rFonts w:ascii="Calibri" w:eastAsia="Times New Roman" w:hAnsi="Calibri" w:cs="Calibri"/>
                 <w:color w:val="000000"/>
                 <w:lang w:eastAsia="ru-RU"/>
               </w:rPr>
-              <w:t>Jet Brains годовая подписка для огранизации</w:t>
-            </w:r>
+              <w:t>Jet</w:t>
+            </w:r>
+            <w:proofErr w:type="spellEnd"/>
+            <w:r>
+              <w:rPr>
+                <w:rFonts w:ascii="Calibri" w:eastAsia="Times New Roman" w:hAnsi="Calibri" w:cs="Calibri"/>
+                <w:color w:val="000000"/>
+                <w:lang w:eastAsia="ru-RU"/>
+              </w:rPr>
+              <w:t xml:space="preserve"> </w:t>
+            </w:r>
+            <w:proofErr w:type="spellStart"/>
+            <w:r>
+              <w:rPr>
+                <w:rFonts w:ascii="Calibri" w:eastAsia="Times New Roman" w:hAnsi="Calibri" w:cs="Calibri"/>
+                <w:color w:val="000000"/>
+                <w:lang w:eastAsia="ru-RU"/>
+              </w:rPr>
+              <w:t>Brains</w:t>
+            </w:r>
+            <w:proofErr w:type="spellEnd"/>
+            <w:r>
+              <w:rPr>
+                <w:rFonts w:ascii="Calibri" w:eastAsia="Times New Roman" w:hAnsi="Calibri" w:cs="Calibri"/>
+                <w:color w:val="000000"/>
+                <w:lang w:eastAsia="ru-RU"/>
+              </w:rPr>
+              <w:t xml:space="preserve"> годовая подписка для </w:t>
+            </w:r>
+            <w:proofErr w:type="spellStart"/>
+            <w:r>
+              <w:rPr>
+                <w:rFonts w:ascii="Calibri" w:eastAsia="Times New Roman" w:hAnsi="Calibri" w:cs="Calibri"/>
+                <w:color w:val="000000"/>
+                <w:lang w:eastAsia="ru-RU"/>
+              </w:rPr>
+              <w:t>огранизации</w:t>
+            </w:r>
+            <w:proofErr w:type="spellEnd"/>
           </w:p>
         </w:tc>
         <w:tc>
@@ -23457,8 +23843,9 @@
                 <w:szCs w:val="27"/>
                 <w:lang w:eastAsia="ru-RU"/>
               </w:rPr>
-              <w:t>А.В.00001-02 33 02-2-ЛУ</w:t>
-            </w:r>
+              <w:t>А.В.00001-02 33 02-2-</w:t>
+            </w:r>
+            <w:proofErr w:type="gramStart"/>
             <w:r>
               <w:rPr>
                 <w:rFonts w:ascii="Times New Roman" w:eastAsia="Times New Roman" w:hAnsi="Times New Roman" w:cs="Times New Roman"/>
@@ -23468,9 +23855,21 @@
                 <w:szCs w:val="27"/>
                 <w:lang w:eastAsia="ru-RU"/>
               </w:rPr>
+              <w:t>ЛУ</w:t>
+            </w:r>
+            <w:r>
+              <w:rPr>
+                <w:rFonts w:ascii="Times New Roman" w:eastAsia="Times New Roman" w:hAnsi="Times New Roman" w:cs="Times New Roman"/>
+                <w:b/>
+                <w:bCs/>
+                <w:sz w:val="27"/>
+                <w:szCs w:val="27"/>
+                <w:lang w:eastAsia="ru-RU"/>
+              </w:rPr>
               <w:br/>
               <w:t>(</w:t>
             </w:r>
+            <w:proofErr w:type="gramEnd"/>
             <w:r>
               <w:rPr>
                 <w:rFonts w:ascii="Times New Roman" w:eastAsia="Times New Roman" w:hAnsi="Times New Roman" w:cs="Times New Roman"/>
@@ -23976,7 +24375,27 @@
                 <w:szCs w:val="24"/>
                 <w:lang w:eastAsia="ru-RU"/>
               </w:rPr>
-              <w:t>Инв. № дубл.</w:t>
+              <w:t xml:space="preserve">Инв. № </w:t>
+            </w:r>
+            <w:proofErr w:type="spellStart"/>
+            <w:r>
+              <w:rPr>
+                <w:rFonts w:ascii="Times New Roman" w:eastAsia="Times New Roman" w:hAnsi="Times New Roman" w:cs="Times New Roman"/>
+                <w:sz w:val="20"/>
+                <w:szCs w:val="24"/>
+                <w:lang w:eastAsia="ru-RU"/>
+              </w:rPr>
+              <w:t>дубл</w:t>
+            </w:r>
+            <w:proofErr w:type="spellEnd"/>
+            <w:r>
+              <w:rPr>
+                <w:rFonts w:ascii="Times New Roman" w:eastAsia="Times New Roman" w:hAnsi="Times New Roman" w:cs="Times New Roman"/>
+                <w:sz w:val="20"/>
+                <w:szCs w:val="24"/>
+                <w:lang w:eastAsia="ru-RU"/>
+              </w:rPr>
+              <w:t>.</w:t>
             </w:r>
           </w:p>
         </w:tc>
@@ -24090,6 +24509,7 @@
                 <w:lang w:eastAsia="ru-RU"/>
               </w:rPr>
             </w:pPr>
+            <w:proofErr w:type="spellStart"/>
             <w:r>
               <w:rPr>
                 <w:rFonts w:ascii="Times New Roman" w:eastAsia="Times New Roman" w:hAnsi="Times New Roman" w:cs="Times New Roman"/>
@@ -24097,7 +24517,17 @@
                 <w:szCs w:val="24"/>
                 <w:lang w:eastAsia="ru-RU"/>
               </w:rPr>
-              <w:t>Взам. Инф №</w:t>
+              <w:t>Взам</w:t>
+            </w:r>
+            <w:proofErr w:type="spellEnd"/>
+            <w:r>
+              <w:rPr>
+                <w:rFonts w:ascii="Times New Roman" w:eastAsia="Times New Roman" w:hAnsi="Times New Roman" w:cs="Times New Roman"/>
+                <w:sz w:val="20"/>
+                <w:szCs w:val="24"/>
+                <w:lang w:eastAsia="ru-RU"/>
+              </w:rPr>
+              <w:t>. Инф №</w:t>
             </w:r>
           </w:p>
         </w:tc>
@@ -25158,8 +25588,9 @@
                 <w:szCs w:val="27"/>
                 <w:lang w:eastAsia="ru-RU"/>
               </w:rPr>
-              <w:t xml:space="preserve"> 33 02-2-ЛУ</w:t>
-            </w:r>
+              <w:t xml:space="preserve"> 33 02-2-</w:t>
+            </w:r>
+            <w:proofErr w:type="gramStart"/>
             <w:r>
               <w:rPr>
                 <w:rFonts w:ascii="Times New Roman" w:eastAsia="Times New Roman" w:hAnsi="Times New Roman" w:cs="Times New Roman"/>
@@ -25169,9 +25600,21 @@
                 <w:szCs w:val="27"/>
                 <w:lang w:eastAsia="ru-RU"/>
               </w:rPr>
+              <w:t>ЛУ</w:t>
+            </w:r>
+            <w:r>
+              <w:rPr>
+                <w:rFonts w:ascii="Times New Roman" w:eastAsia="Times New Roman" w:hAnsi="Times New Roman" w:cs="Times New Roman"/>
+                <w:b/>
+                <w:bCs/>
+                <w:sz w:val="27"/>
+                <w:szCs w:val="27"/>
+                <w:lang w:eastAsia="ru-RU"/>
+              </w:rPr>
               <w:br/>
               <w:t>(</w:t>
             </w:r>
+            <w:proofErr w:type="gramEnd"/>
             <w:r>
               <w:rPr>
                 <w:rFonts w:ascii="Times New Roman" w:eastAsia="Times New Roman" w:hAnsi="Times New Roman" w:cs="Times New Roman"/>
@@ -25761,7 +26204,27 @@
                 <w:szCs w:val="24"/>
                 <w:lang w:eastAsia="ru-RU"/>
               </w:rPr>
-              <w:t>Инв. № дубл.</w:t>
+              <w:t xml:space="preserve">Инв. № </w:t>
+            </w:r>
+            <w:proofErr w:type="spellStart"/>
+            <w:r>
+              <w:rPr>
+                <w:rFonts w:ascii="Times New Roman" w:eastAsia="Times New Roman" w:hAnsi="Times New Roman" w:cs="Times New Roman"/>
+                <w:sz w:val="20"/>
+                <w:szCs w:val="24"/>
+                <w:lang w:eastAsia="ru-RU"/>
+              </w:rPr>
+              <w:t>дубл</w:t>
+            </w:r>
+            <w:proofErr w:type="spellEnd"/>
+            <w:r>
+              <w:rPr>
+                <w:rFonts w:ascii="Times New Roman" w:eastAsia="Times New Roman" w:hAnsi="Times New Roman" w:cs="Times New Roman"/>
+                <w:sz w:val="20"/>
+                <w:szCs w:val="24"/>
+                <w:lang w:eastAsia="ru-RU"/>
+              </w:rPr>
+              <w:t>.</w:t>
             </w:r>
           </w:p>
         </w:tc>
@@ -25875,6 +26338,7 @@
                 <w:lang w:eastAsia="ru-RU"/>
               </w:rPr>
             </w:pPr>
+            <w:proofErr w:type="spellStart"/>
             <w:r>
               <w:rPr>
                 <w:rFonts w:ascii="Times New Roman" w:eastAsia="Times New Roman" w:hAnsi="Times New Roman" w:cs="Times New Roman"/>
@@ -25882,7 +26346,17 @@
                 <w:szCs w:val="24"/>
                 <w:lang w:eastAsia="ru-RU"/>
               </w:rPr>
-              <w:t>Взам. Инф №</w:t>
+              <w:t>Взам</w:t>
+            </w:r>
+            <w:proofErr w:type="spellEnd"/>
+            <w:r>
+              <w:rPr>
+                <w:rFonts w:ascii="Times New Roman" w:eastAsia="Times New Roman" w:hAnsi="Times New Roman" w:cs="Times New Roman"/>
+                <w:sz w:val="20"/>
+                <w:szCs w:val="24"/>
+                <w:lang w:eastAsia="ru-RU"/>
+              </w:rPr>
+              <w:t>. Инф №</w:t>
             </w:r>
           </w:p>
         </w:tc>
@@ -29145,6 +29619,7 @@
         </w:rPr>
         <w:t>сполняемый файл «</w:t>
       </w:r>
+      <w:proofErr w:type="spellStart"/>
       <w:r>
         <w:rPr>
           <w:rFonts w:ascii="Times New Roman" w:eastAsia="Calibri" w:hAnsi="Times New Roman" w:cs="Times New Roman"/>
@@ -29154,6 +29629,7 @@
         </w:rPr>
         <w:t>HotelAIS</w:t>
       </w:r>
+      <w:proofErr w:type="spellEnd"/>
       <w:r>
         <w:rPr>
           <w:rFonts w:ascii="Times New Roman" w:eastAsia="Calibri" w:hAnsi="Times New Roman" w:cs="Times New Roman"/>
@@ -29228,6 +29704,7 @@
         </w:rPr>
         <w:t>.</w:t>
       </w:r>
+      <w:proofErr w:type="spellStart"/>
       <w:r>
         <w:rPr>
           <w:rFonts w:ascii="Times New Roman" w:eastAsia="Calibri" w:hAnsi="Times New Roman" w:cs="Times New Roman"/>
@@ -29237,6 +29714,7 @@
         </w:rPr>
         <w:t>sql</w:t>
       </w:r>
+      <w:proofErr w:type="spellEnd"/>
       <w:r>
         <w:rPr>
           <w:rFonts w:ascii="Times New Roman" w:eastAsia="Calibri" w:hAnsi="Times New Roman" w:cs="Times New Roman"/>
@@ -29269,6 +29747,7 @@
         </w:rPr>
         <w:t xml:space="preserve">Установщик </w:t>
       </w:r>
+      <w:proofErr w:type="spellStart"/>
       <w:r>
         <w:rPr>
           <w:rFonts w:ascii="Times New Roman" w:eastAsia="Calibri" w:hAnsi="Times New Roman" w:cs="Times New Roman"/>
@@ -29278,6 +29757,7 @@
         </w:rPr>
         <w:t>OpenServer</w:t>
       </w:r>
+      <w:proofErr w:type="spellEnd"/>
       <w:r>
         <w:rPr>
           <w:rFonts w:ascii="Times New Roman" w:eastAsia="Calibri" w:hAnsi="Times New Roman" w:cs="Times New Roman"/>
@@ -31023,8 +31503,9 @@
                 <w:szCs w:val="27"/>
                 <w:lang w:eastAsia="ru-RU"/>
               </w:rPr>
-              <w:t xml:space="preserve"> 33 02-2-ЛУ</w:t>
-            </w:r>
+              <w:t xml:space="preserve"> 33 02-2-</w:t>
+            </w:r>
+            <w:proofErr w:type="gramStart"/>
             <w:r>
               <w:rPr>
                 <w:rFonts w:ascii="Times New Roman" w:eastAsia="Times New Roman" w:hAnsi="Times New Roman" w:cs="Times New Roman"/>
@@ -31034,9 +31515,21 @@
                 <w:szCs w:val="27"/>
                 <w:lang w:eastAsia="ru-RU"/>
               </w:rPr>
+              <w:t>ЛУ</w:t>
+            </w:r>
+            <w:r>
+              <w:rPr>
+                <w:rFonts w:ascii="Times New Roman" w:eastAsia="Times New Roman" w:hAnsi="Times New Roman" w:cs="Times New Roman"/>
+                <w:b/>
+                <w:bCs/>
+                <w:sz w:val="27"/>
+                <w:szCs w:val="27"/>
+                <w:lang w:eastAsia="ru-RU"/>
+              </w:rPr>
               <w:br/>
               <w:t>(</w:t>
             </w:r>
+            <w:proofErr w:type="gramEnd"/>
             <w:r>
               <w:rPr>
                 <w:rFonts w:ascii="Times New Roman" w:eastAsia="Times New Roman" w:hAnsi="Times New Roman" w:cs="Times New Roman"/>
@@ -31467,7 +31960,27 @@
                 <w:szCs w:val="24"/>
                 <w:lang w:eastAsia="ru-RU"/>
               </w:rPr>
-              <w:t>Инв. № дубл.</w:t>
+              <w:t xml:space="preserve">Инв. № </w:t>
+            </w:r>
+            <w:proofErr w:type="spellStart"/>
+            <w:r>
+              <w:rPr>
+                <w:rFonts w:ascii="Times New Roman" w:eastAsia="Times New Roman" w:hAnsi="Times New Roman" w:cs="Times New Roman"/>
+                <w:sz w:val="20"/>
+                <w:szCs w:val="24"/>
+                <w:lang w:eastAsia="ru-RU"/>
+              </w:rPr>
+              <w:t>дубл</w:t>
+            </w:r>
+            <w:proofErr w:type="spellEnd"/>
+            <w:r>
+              <w:rPr>
+                <w:rFonts w:ascii="Times New Roman" w:eastAsia="Times New Roman" w:hAnsi="Times New Roman" w:cs="Times New Roman"/>
+                <w:sz w:val="20"/>
+                <w:szCs w:val="24"/>
+                <w:lang w:eastAsia="ru-RU"/>
+              </w:rPr>
+              <w:t>.</w:t>
             </w:r>
           </w:p>
         </w:tc>
@@ -31581,6 +32094,7 @@
                 <w:lang w:eastAsia="ru-RU"/>
               </w:rPr>
             </w:pPr>
+            <w:proofErr w:type="spellStart"/>
             <w:r>
               <w:rPr>
                 <w:rFonts w:ascii="Times New Roman" w:eastAsia="Times New Roman" w:hAnsi="Times New Roman" w:cs="Times New Roman"/>
@@ -31588,7 +32102,17 @@
                 <w:szCs w:val="24"/>
                 <w:lang w:eastAsia="ru-RU"/>
               </w:rPr>
-              <w:t>Взам. Инф №</w:t>
+              <w:t>Взам</w:t>
+            </w:r>
+            <w:proofErr w:type="spellEnd"/>
+            <w:r>
+              <w:rPr>
+                <w:rFonts w:ascii="Times New Roman" w:eastAsia="Times New Roman" w:hAnsi="Times New Roman" w:cs="Times New Roman"/>
+                <w:sz w:val="20"/>
+                <w:szCs w:val="24"/>
+                <w:lang w:eastAsia="ru-RU"/>
+              </w:rPr>
+              <w:t>. Инф №</w:t>
             </w:r>
           </w:p>
         </w:tc>
@@ -32652,8 +33176,9 @@
                 <w:szCs w:val="27"/>
                 <w:lang w:eastAsia="ru-RU"/>
               </w:rPr>
-              <w:t xml:space="preserve"> 33 02-2-ЛУ</w:t>
-            </w:r>
+              <w:t xml:space="preserve"> 33 02-2-</w:t>
+            </w:r>
+            <w:proofErr w:type="gramStart"/>
             <w:r>
               <w:rPr>
                 <w:rFonts w:ascii="Times New Roman" w:eastAsia="Times New Roman" w:hAnsi="Times New Roman" w:cs="Times New Roman"/>
@@ -32663,9 +33188,21 @@
                 <w:szCs w:val="27"/>
                 <w:lang w:eastAsia="ru-RU"/>
               </w:rPr>
+              <w:t>ЛУ</w:t>
+            </w:r>
+            <w:r>
+              <w:rPr>
+                <w:rFonts w:ascii="Times New Roman" w:eastAsia="Times New Roman" w:hAnsi="Times New Roman" w:cs="Times New Roman"/>
+                <w:b/>
+                <w:bCs/>
+                <w:sz w:val="27"/>
+                <w:szCs w:val="27"/>
+                <w:lang w:eastAsia="ru-RU"/>
+              </w:rPr>
               <w:br/>
               <w:t>(</w:t>
             </w:r>
+            <w:proofErr w:type="gramEnd"/>
             <w:r>
               <w:rPr>
                 <w:rFonts w:ascii="Times New Roman" w:eastAsia="Times New Roman" w:hAnsi="Times New Roman" w:cs="Times New Roman"/>
@@ -33128,7 +33665,27 @@
                 <w:szCs w:val="24"/>
                 <w:lang w:eastAsia="ru-RU"/>
               </w:rPr>
-              <w:t>Инв. № дубл.</w:t>
+              <w:t xml:space="preserve">Инв. № </w:t>
+            </w:r>
+            <w:proofErr w:type="spellStart"/>
+            <w:r>
+              <w:rPr>
+                <w:rFonts w:ascii="Times New Roman" w:eastAsia="Times New Roman" w:hAnsi="Times New Roman" w:cs="Times New Roman"/>
+                <w:sz w:val="20"/>
+                <w:szCs w:val="24"/>
+                <w:lang w:eastAsia="ru-RU"/>
+              </w:rPr>
+              <w:t>дубл</w:t>
+            </w:r>
+            <w:proofErr w:type="spellEnd"/>
+            <w:r>
+              <w:rPr>
+                <w:rFonts w:ascii="Times New Roman" w:eastAsia="Times New Roman" w:hAnsi="Times New Roman" w:cs="Times New Roman"/>
+                <w:sz w:val="20"/>
+                <w:szCs w:val="24"/>
+                <w:lang w:eastAsia="ru-RU"/>
+              </w:rPr>
+              <w:t>.</w:t>
             </w:r>
           </w:p>
         </w:tc>
@@ -33242,6 +33799,7 @@
                 <w:lang w:eastAsia="ru-RU"/>
               </w:rPr>
             </w:pPr>
+            <w:proofErr w:type="spellStart"/>
             <w:r>
               <w:rPr>
                 <w:rFonts w:ascii="Times New Roman" w:eastAsia="Times New Roman" w:hAnsi="Times New Roman" w:cs="Times New Roman"/>
@@ -33249,7 +33807,17 @@
                 <w:szCs w:val="24"/>
                 <w:lang w:eastAsia="ru-RU"/>
               </w:rPr>
-              <w:t>Взам. Инф №</w:t>
+              <w:t>Взам</w:t>
+            </w:r>
+            <w:proofErr w:type="spellEnd"/>
+            <w:r>
+              <w:rPr>
+                <w:rFonts w:ascii="Times New Roman" w:eastAsia="Times New Roman" w:hAnsi="Times New Roman" w:cs="Times New Roman"/>
+                <w:sz w:val="20"/>
+                <w:szCs w:val="24"/>
+                <w:lang w:eastAsia="ru-RU"/>
+              </w:rPr>
+              <w:t>. Инф №</w:t>
             </w:r>
           </w:p>
         </w:tc>
@@ -34831,6 +35399,7 @@
         </w:rPr>
         <w:t xml:space="preserve"> запустить исполняемы файл проекта </w:t>
       </w:r>
+      <w:proofErr w:type="spellStart"/>
       <w:r>
         <w:rPr>
           <w:rFonts w:ascii="Times New Roman" w:eastAsia="Calibri" w:hAnsi="Times New Roman" w:cs="Times New Roman"/>
@@ -34841,6 +35410,7 @@
         </w:rPr>
         <w:t>HotelAIS</w:t>
       </w:r>
+      <w:proofErr w:type="spellEnd"/>
       <w:r>
         <w:rPr>
           <w:rFonts w:ascii="Times New Roman" w:eastAsia="Calibri" w:hAnsi="Times New Roman" w:cs="Times New Roman"/>
@@ -34869,6 +35439,7 @@
         </w:rPr>
         <w:t>.</w:t>
       </w:r>
+      <w:proofErr w:type="spellStart"/>
       <w:r>
         <w:rPr>
           <w:rFonts w:ascii="Times New Roman" w:eastAsia="Calibri" w:hAnsi="Times New Roman" w:cs="Times New Roman"/>
@@ -34879,6 +35450,7 @@
         </w:rPr>
         <w:t>sln</w:t>
       </w:r>
+      <w:proofErr w:type="spellEnd"/>
       <w:r>
         <w:rPr>
           <w:rFonts w:ascii="Times New Roman" w:eastAsia="Calibri" w:hAnsi="Times New Roman" w:cs="Times New Roman"/>
@@ -34968,6 +35540,7 @@
         </w:rPr>
         <w:t xml:space="preserve"> </w:t>
       </w:r>
+      <w:proofErr w:type="spellStart"/>
       <w:r>
         <w:rPr>
           <w:rFonts w:ascii="Times New Roman" w:eastAsia="Calibri" w:hAnsi="Times New Roman" w:cs="Times New Roman"/>
@@ -34977,6 +35550,7 @@
         </w:rPr>
         <w:t>HotelAIS</w:t>
       </w:r>
+      <w:proofErr w:type="spellEnd"/>
       <w:r>
         <w:rPr>
           <w:rFonts w:ascii="Times New Roman" w:eastAsia="Calibri" w:hAnsi="Times New Roman" w:cs="Times New Roman"/>
@@ -35553,6 +36127,7 @@
           <w:lang w:eastAsia="ru-RU"/>
         </w:rPr>
       </w:pPr>
+      <w:proofErr w:type="spellStart"/>
       <w:r>
         <w:rPr>
           <w:rFonts w:ascii="Times New Roman" w:eastAsia="Times New Roman" w:hAnsi="Times New Roman" w:cs="Times New Roman"/>
@@ -35561,13 +36136,10 @@
           <w:szCs w:val="27"/>
           <w:lang w:eastAsia="ru-RU"/>
         </w:rPr>
-        <w:t>Ген.директор _____________________________________________</w:t>
-      </w:r>
-    </w:p>
-    <w:p>
-      <w:pPr>
-        <w:spacing w:before="100" w:beforeAutospacing="1" w:after="100" w:afterAutospacing="1" w:line="240" w:lineRule="auto"/>
-        <w:jc w:val="right"/>
+        <w:t>Ген.директор</w:t>
+      </w:r>
+      <w:proofErr w:type="spellEnd"/>
+      <w:r>
         <w:rPr>
           <w:rFonts w:ascii="Times New Roman" w:eastAsia="Times New Roman" w:hAnsi="Times New Roman" w:cs="Times New Roman"/>
           <w:color w:val="000000"/>
@@ -35575,8 +36147,13 @@
           <w:szCs w:val="27"/>
           <w:lang w:eastAsia="ru-RU"/>
         </w:rPr>
-      </w:pPr>
-      <w:r>
+        <w:t xml:space="preserve"> _____________________________________________</w:t>
+      </w:r>
+    </w:p>
+    <w:p>
+      <w:pPr>
+        <w:spacing w:before="100" w:beforeAutospacing="1" w:after="100" w:afterAutospacing="1" w:line="240" w:lineRule="auto"/>
+        <w:jc w:val="right"/>
         <w:rPr>
           <w:rFonts w:ascii="Times New Roman" w:eastAsia="Times New Roman" w:hAnsi="Times New Roman" w:cs="Times New Roman"/>
           <w:color w:val="000000"/>
@@ -35584,13 +36161,8 @@
           <w:szCs w:val="27"/>
           <w:lang w:eastAsia="ru-RU"/>
         </w:rPr>
-        <w:t>____________\ ___________________________</w:t>
-      </w:r>
-    </w:p>
-    <w:p>
-      <w:pPr>
-        <w:spacing w:before="100" w:beforeAutospacing="1" w:after="100" w:afterAutospacing="1" w:line="240" w:lineRule="auto"/>
-        <w:jc w:val="right"/>
+      </w:pPr>
+      <w:r>
         <w:rPr>
           <w:rFonts w:ascii="Times New Roman" w:eastAsia="Times New Roman" w:hAnsi="Times New Roman" w:cs="Times New Roman"/>
           <w:color w:val="000000"/>
@@ -35598,8 +36170,13 @@
           <w:szCs w:val="27"/>
           <w:lang w:eastAsia="ru-RU"/>
         </w:rPr>
-      </w:pPr>
-      <w:r>
+        <w:t>____________\ ___________________________</w:t>
+      </w:r>
+    </w:p>
+    <w:p>
+      <w:pPr>
+        <w:spacing w:before="100" w:beforeAutospacing="1" w:after="100" w:afterAutospacing="1" w:line="240" w:lineRule="auto"/>
+        <w:jc w:val="right"/>
         <w:rPr>
           <w:rFonts w:ascii="Times New Roman" w:eastAsia="Times New Roman" w:hAnsi="Times New Roman" w:cs="Times New Roman"/>
           <w:color w:val="000000"/>
@@ -35607,12 +36184,8 @@
           <w:szCs w:val="27"/>
           <w:lang w:eastAsia="ru-RU"/>
         </w:rPr>
-        <w:t>М.П.</w:t>
-      </w:r>
-    </w:p>
-    <w:p>
-      <w:pPr>
-        <w:spacing w:before="100" w:beforeAutospacing="1" w:after="100" w:afterAutospacing="1" w:line="240" w:lineRule="auto"/>
+      </w:pPr>
+      <w:r>
         <w:rPr>
           <w:rFonts w:ascii="Times New Roman" w:eastAsia="Times New Roman" w:hAnsi="Times New Roman" w:cs="Times New Roman"/>
           <w:color w:val="000000"/>
@@ -35620,8 +36193,12 @@
           <w:szCs w:val="27"/>
           <w:lang w:eastAsia="ru-RU"/>
         </w:rPr>
-      </w:pPr>
-      <w:r>
+        <w:t>М.П.</w:t>
+      </w:r>
+    </w:p>
+    <w:p>
+      <w:pPr>
+        <w:spacing w:before="100" w:beforeAutospacing="1" w:after="100" w:afterAutospacing="1" w:line="240" w:lineRule="auto"/>
         <w:rPr>
           <w:rFonts w:ascii="Times New Roman" w:eastAsia="Times New Roman" w:hAnsi="Times New Roman" w:cs="Times New Roman"/>
           <w:color w:val="000000"/>
@@ -35629,7 +36206,28 @@
           <w:szCs w:val="27"/>
           <w:lang w:eastAsia="ru-RU"/>
         </w:rPr>
-        <w:t>Ген.директор _____________________________________________</w:t>
+      </w:pPr>
+      <w:proofErr w:type="spellStart"/>
+      <w:r>
+        <w:rPr>
+          <w:rFonts w:ascii="Times New Roman" w:eastAsia="Times New Roman" w:hAnsi="Times New Roman" w:cs="Times New Roman"/>
+          <w:color w:val="000000"/>
+          <w:sz w:val="27"/>
+          <w:szCs w:val="27"/>
+          <w:lang w:eastAsia="ru-RU"/>
+        </w:rPr>
+        <w:t>Ген.директор</w:t>
+      </w:r>
+      <w:proofErr w:type="spellEnd"/>
+      <w:r>
+        <w:rPr>
+          <w:rFonts w:ascii="Times New Roman" w:eastAsia="Times New Roman" w:hAnsi="Times New Roman" w:cs="Times New Roman"/>
+          <w:color w:val="000000"/>
+          <w:sz w:val="27"/>
+          <w:szCs w:val="27"/>
+          <w:lang w:eastAsia="ru-RU"/>
+        </w:rPr>
+        <w:t xml:space="preserve"> _____________________________________________</w:t>
       </w:r>
     </w:p>
     <w:p>
@@ -35781,7 +36379,7 @@
             <w:noProof/>
             <w:sz w:val="24"/>
           </w:rPr>
-          <w:t>14</w:t>
+          <w:t>21</w:t>
         </w:r>
         <w:r>
           <w:rPr>
@@ -38044,7 +38642,7 @@
   <w:style w:type="paragraph" w:default="1" w:styleId="a">
     <w:name w:val="Normal"/>
     <w:qFormat/>
-    <w:rsid w:val="00113AB5"/>
+    <w:rsid w:val="0052301C"/>
   </w:style>
   <w:style w:type="paragraph" w:styleId="1">
     <w:name w:val="heading 1"/>
